--- a/SCC_controler2controler.docx
+++ b/SCC_controler2controler.docx
@@ -1,6 +1,6 @@
 
 <file path=word/document.xml><?xml version="1.0" encoding="utf-8"?>
-<w:document xmlns:wpc="http://schemas.microsoft.com/office/word/2010/wordprocessingCanvas" xmlns:cx="http://schemas.microsoft.com/office/drawing/2014/chartex" xmlns:cx1="http://schemas.microsoft.com/office/drawing/2015/9/8/chartex" xmlns:cx2="http://schemas.microsoft.com/office/drawing/2015/10/21/chartex" xmlns:cx3="http://schemas.microsoft.com/office/drawing/2016/5/9/chartex" xmlns:cx4="http://schemas.microsoft.com/office/drawing/2016/5/10/chartex" xmlns:cx5="http://schemas.microsoft.com/office/drawing/2016/5/11/chartex" xmlns:cx6="http://schemas.microsoft.com/office/drawing/2016/5/12/chartex" xmlns:cx7="http://schemas.microsoft.com/office/drawing/2016/5/13/chartex" xmlns:cx8="http://schemas.microsoft.com/office/drawing/2016/5/14/chartex" xmlns:mc="http://schemas.openxmlformats.org/markup-compatibility/2006" xmlns:aink="http://schemas.microsoft.com/office/drawing/2016/ink" xmlns:am3d="http://schemas.microsoft.com/office/drawing/2017/model3d" xmlns:o="urn:schemas-microsoft-com:office:office" xmlns:oel="http://schemas.microsoft.com/office/2019/extlst" xmlns:r="http://schemas.openxmlformats.org/officeDocument/2006/relationships" xmlns:m="http://schemas.openxmlformats.org/officeDocument/2006/math" xmlns:v="urn:schemas-microsoft-com:vml" xmlns:wp14="http://schemas.microsoft.com/office/word/2010/wordprocessingDrawing" xmlns:wp="http://schemas.openxmlformats.org/drawingml/2006/wordprocessingDrawing" xmlns:w10="urn:schemas-microsoft-com:office:word" xmlns:w="http://schemas.openxmlformats.org/wordprocessingml/2006/main" xmlns:w14="http://schemas.microsoft.com/office/word/2010/wordml" xmlns:w15="http://schemas.microsoft.com/office/word/2012/wordml" xmlns:w16cex="http://schemas.microsoft.com/office/word/2018/wordml/cex" xmlns:w16cid="http://schemas.microsoft.com/office/word/2016/wordml/cid" xmlns:w16="http://schemas.microsoft.com/office/word/2018/wordml" xmlns:w16du="http://schemas.microsoft.com/office/word/2023/wordml/word16du" xmlns:w16sdtdh="http://schemas.microsoft.com/office/word/2020/wordml/sdtdatahash" xmlns:w16se="http://schemas.microsoft.com/office/word/2015/wordml/symex" xmlns:wpg="http://schemas.microsoft.com/office/word/2010/wordprocessingGroup" xmlns:wpi="http://schemas.microsoft.com/office/word/2010/wordprocessingInk" xmlns:wne="http://schemas.microsoft.com/office/word/2006/wordml" xmlns:wps="http://schemas.microsoft.com/office/word/2010/wordprocessingShape" mc:Ignorable="w14 w15 w16se w16cid w16 w16cex w16sdtdh wp14">
+<w:document xmlns:wpc="http://schemas.microsoft.com/office/word/2010/wordprocessingCanvas" xmlns:cx="http://schemas.microsoft.com/office/drawing/2014/chartex" xmlns:cx1="http://schemas.microsoft.com/office/drawing/2015/9/8/chartex" xmlns:cx2="http://schemas.microsoft.com/office/drawing/2015/10/21/chartex" xmlns:cx3="http://schemas.microsoft.com/office/drawing/2016/5/9/chartex" xmlns:cx4="http://schemas.microsoft.com/office/drawing/2016/5/10/chartex" xmlns:cx5="http://schemas.microsoft.com/office/drawing/2016/5/11/chartex" xmlns:cx6="http://schemas.microsoft.com/office/drawing/2016/5/12/chartex" xmlns:cx7="http://schemas.microsoft.com/office/drawing/2016/5/13/chartex" xmlns:cx8="http://schemas.microsoft.com/office/drawing/2016/5/14/chartex" xmlns:mc="http://schemas.openxmlformats.org/markup-compatibility/2006" xmlns:aink="http://schemas.microsoft.com/office/drawing/2016/ink" xmlns:am3d="http://schemas.microsoft.com/office/drawing/2017/model3d" xmlns:o="urn:schemas-microsoft-com:office:office" xmlns:oel="http://schemas.microsoft.com/office/2019/extlst" xmlns:r="http://schemas.openxmlformats.org/officeDocument/2006/relationships" xmlns:m="http://schemas.openxmlformats.org/officeDocument/2006/math" xmlns:v="urn:schemas-microsoft-com:vml" xmlns:wp14="http://schemas.microsoft.com/office/word/2010/wordprocessingDrawing" xmlns:wp="http://schemas.openxmlformats.org/drawingml/2006/wordprocessingDrawing" xmlns:w10="urn:schemas-microsoft-com:office:word" xmlns:w="http://schemas.openxmlformats.org/wordprocessingml/2006/main" xmlns:w14="http://schemas.microsoft.com/office/word/2010/wordml" xmlns:w15="http://schemas.microsoft.com/office/word/2012/wordml" xmlns:w16cex="http://schemas.microsoft.com/office/word/2018/wordml/cex" xmlns:w16cid="http://schemas.microsoft.com/office/word/2016/wordml/cid" xmlns:w16="http://schemas.microsoft.com/office/word/2018/wordml" xmlns:w16du="http://schemas.microsoft.com/office/word/2023/wordml/word16du" xmlns:w16sdtdh="http://schemas.microsoft.com/office/word/2020/wordml/sdtdatahash" xmlns:w16sdtfl="http://schemas.microsoft.com/office/word/2024/wordml/sdtformatlock" xmlns:w16se="http://schemas.microsoft.com/office/word/2015/wordml/symex" xmlns:wpg="http://schemas.microsoft.com/office/word/2010/wordprocessingGroup" xmlns:wpi="http://schemas.microsoft.com/office/word/2010/wordprocessingInk" xmlns:wne="http://schemas.microsoft.com/office/word/2006/wordml" xmlns:wps="http://schemas.microsoft.com/office/word/2010/wordprocessingShape" mc:Ignorable="w14 w15 w16se w16cid w16 w16cex w16sdtdh w16sdtfl w16du wp14">
   <w:body>
     <w:p>
       <w:pPr>
@@ -133,7 +133,39 @@
         <w:pStyle w:val="Niveau6"/>
       </w:pPr>
       <w:r>
-        <w:t>the natural or legal person(s), public authority/ies, agency/ies or other body/ies (hereinafter ‘entity/ies’) transferring the personal data, as listed in Annex I.A (hereinafter each ‘data exporter’), and</w:t>
+        <w:t>the natural or legal person(s), public authority/</w:t>
+      </w:r>
+      <w:proofErr w:type="spellStart"/>
+      <w:r>
+        <w:t>ies</w:t>
+      </w:r>
+      <w:proofErr w:type="spellEnd"/>
+      <w:r>
+        <w:t>, agency/</w:t>
+      </w:r>
+      <w:proofErr w:type="spellStart"/>
+      <w:r>
+        <w:t>ies</w:t>
+      </w:r>
+      <w:proofErr w:type="spellEnd"/>
+      <w:r>
+        <w:t xml:space="preserve"> or other body/</w:t>
+      </w:r>
+      <w:proofErr w:type="spellStart"/>
+      <w:r>
+        <w:t>ies</w:t>
+      </w:r>
+      <w:proofErr w:type="spellEnd"/>
+      <w:r>
+        <w:t xml:space="preserve"> (hereinafter ‘entity/</w:t>
+      </w:r>
+      <w:proofErr w:type="spellStart"/>
+      <w:r>
+        <w:t>ies’</w:t>
+      </w:r>
+      <w:proofErr w:type="spellEnd"/>
+      <w:r>
+        <w:t>) transferring the personal data, as listed in Annex I.A (hereinafter each ‘data exporter’), and</w:t>
       </w:r>
     </w:p>
     <w:p>
@@ -141,7 +173,15 @@
         <w:pStyle w:val="Niveau6"/>
       </w:pPr>
       <w:r>
-        <w:t>the entity/ies in a third country receiving the personal data from the data exporter, directly or indirectly via another entity also Party to these Clauses, as listed in Annex I.A (hereinafter each ‘data importer’)</w:t>
+        <w:t>the entity/</w:t>
+      </w:r>
+      <w:proofErr w:type="spellStart"/>
+      <w:r>
+        <w:t>ies</w:t>
+      </w:r>
+      <w:proofErr w:type="spellEnd"/>
+      <w:r>
+        <w:t xml:space="preserve"> in a third country receiving the personal data from the data exporter, directly or indirectly via another entity also Party to these Clauses, as listed in Annex I.A (hereinafter each ‘data importer’)</w:t>
       </w:r>
     </w:p>
     <w:p>
@@ -210,7 +250,15 @@
       </w:r>
       <w:r>
         <w:lastRenderedPageBreak/>
-        <w:t>other clauses or additional safeguards, provided that they do not contradict, directly or indirectly, these Clauses or prejudice the fundamental rights or freedoms of data subjects.</w:t>
+        <w:t xml:space="preserve">other clauses or additional safeguards, </w:t>
+      </w:r>
+      <w:proofErr w:type="gramStart"/>
+      <w:r>
+        <w:t>provided that</w:t>
+      </w:r>
+      <w:proofErr w:type="gramEnd"/>
+      <w:r>
+        <w:t xml:space="preserve"> they do not contradict, directly or indirectly, these Clauses or prejudice the fundamental rights or freedoms of data subjects.</w:t>
       </w:r>
       <w:r>
         <w:br/>
@@ -647,7 +695,15 @@
         <w:pStyle w:val="BodyText"/>
       </w:pPr>
       <w:r>
-        <w:t>The data exporter warrants that it has used reasonable efforts to determine that the data importer is able, through the implementation of appropriate technical and organisational measures, to satisfy its obligations under these Clauses.</w:t>
+        <w:t xml:space="preserve">The data exporter warrants that it has used reasonable efforts to determine that the data importer is able, through the implementation of appropriate technical and </w:t>
+      </w:r>
+      <w:proofErr w:type="spellStart"/>
+      <w:r>
+        <w:t>organisational</w:t>
+      </w:r>
+      <w:proofErr w:type="spellEnd"/>
+      <w:r>
+        <w:t xml:space="preserve"> measures, to satisfy its obligations under these Clauses.</w:t>
       </w:r>
     </w:p>
     <w:p>
@@ -694,7 +750,15 @@
       </w:pPr>
       <w:r>
         <w:lastRenderedPageBreak/>
-        <w:t>where necessary for the establishment, exercise or defence of legal claims in the context of specific administrative, regulatory or judicial proceedings; or</w:t>
+        <w:t xml:space="preserve">where necessary for the establishment, exercise or </w:t>
+      </w:r>
+      <w:proofErr w:type="spellStart"/>
+      <w:r>
+        <w:t>defence</w:t>
+      </w:r>
+      <w:proofErr w:type="spellEnd"/>
+      <w:r>
+        <w:t xml:space="preserve"> of legal claims in the context of specific administrative, regulatory or judicial proceedings; or</w:t>
       </w:r>
     </w:p>
     <w:p>
@@ -767,7 +831,15 @@
         <w:pStyle w:val="Niveau6"/>
       </w:pPr>
       <w:r>
-        <w:t>where it intends to onward transfer the personal data to any third party/ies, of the recipient or categories of recipients (as appropriate with a view to providing meaningful information), the purpose of such onward transfer and the ground therefore pursuant to Clause 8.7.</w:t>
+        <w:t>where it intends to onward transfer the personal data to any third party/</w:t>
+      </w:r>
+      <w:proofErr w:type="spellStart"/>
+      <w:r>
+        <w:t>ies</w:t>
+      </w:r>
+      <w:proofErr w:type="spellEnd"/>
+      <w:r>
+        <w:t>, of the recipient or categories of recipients (as appropriate with a view to providing meaningful information), the purpose of such onward transfer and the ground therefore pursuant to Clause 8.7.</w:t>
       </w:r>
     </w:p>
     <w:p>
@@ -807,8 +879,17 @@
           <w:b/>
           <w:bCs/>
         </w:rPr>
-        <w:t>8.3   Accuracy and data minimisation</w:t>
-      </w:r>
+        <w:t xml:space="preserve">8.3   Accuracy and data </w:t>
+      </w:r>
+      <w:proofErr w:type="spellStart"/>
+      <w:r>
+        <w:rPr>
+          <w:b/>
+          <w:bCs/>
+        </w:rPr>
+        <w:t>minimisation</w:t>
+      </w:r>
+      <w:proofErr w:type="spellEnd"/>
     </w:p>
     <w:p>
       <w:pPr>
@@ -863,11 +944,24 @@
       </w:pPr>
       <w:r>
         <w:lastRenderedPageBreak/>
-        <w:t xml:space="preserve">The data importer shall retain the personal data for no longer than necessary for the purpose(s) for which it is processed. It shall put in place appropriate technical or organisational measures to ensure compliance with this obligation, including erasure </w:t>
-      </w:r>
-      <w:r>
-        <w:t>or anonymisation</w:t>
-      </w:r>
+        <w:t xml:space="preserve">The data importer shall retain the personal data for no longer than necessary for the purpose(s) for which it is processed. It shall put in place appropriate technical or </w:t>
+      </w:r>
+      <w:proofErr w:type="spellStart"/>
+      <w:r>
+        <w:t>organisational</w:t>
+      </w:r>
+      <w:proofErr w:type="spellEnd"/>
+      <w:r>
+        <w:t xml:space="preserve"> measures to ensure compliance with this obligation, including erasure </w:t>
+      </w:r>
+      <w:r>
+        <w:t xml:space="preserve">or </w:t>
+      </w:r>
+      <w:proofErr w:type="spellStart"/>
+      <w:r>
+        <w:t>anonymisation</w:t>
+      </w:r>
+      <w:proofErr w:type="spellEnd"/>
       <w:r>
         <w:rPr>
           <w:rStyle w:val="FootnoteReference"/>
@@ -906,7 +1000,31 @@
         </w:numPr>
       </w:pPr>
       <w:r>
-        <w:t>The data importer and, during transmission, also the data exporter shall implement appropriate technical and organisational measures to ensure the security of the personal data, including protection against a breach of security leading to accidental or unlawful destruction, loss, alteration, unauthorised disclosure or access (hereinafter ‘personal data breach’). In assessing the appropriate level of security, they shall take due account of the state of the art, the costs of implementation, the nature, scope, context and purpose(s) of processing and the risks involved in the processing for the data subject. The Parties shall in particular consider having recourse to encryption or pseudonymisation, including during transmission, where the purpose of processing can be fulfilled in that manner.</w:t>
+        <w:t xml:space="preserve">The data importer and, during transmission, also the data exporter shall implement appropriate technical and </w:t>
+      </w:r>
+      <w:proofErr w:type="spellStart"/>
+      <w:r>
+        <w:t>organisational</w:t>
+      </w:r>
+      <w:proofErr w:type="spellEnd"/>
+      <w:r>
+        <w:t xml:space="preserve"> measures to ensure the security of the personal data, including protection against a breach of security leading to accidental or unlawful destruction, loss, alteration, </w:t>
+      </w:r>
+      <w:proofErr w:type="spellStart"/>
+      <w:r>
+        <w:t>unauthorised</w:t>
+      </w:r>
+      <w:proofErr w:type="spellEnd"/>
+      <w:r>
+        <w:t xml:space="preserve"> disclosure or access (hereinafter ‘personal data breach’). In assessing the appropriate level of security, they shall take due account of the state of the art, the costs of implementation, the nature, scope, context and purpose(s) of processing and the risks involved in the processing for the data subject. The Parties shall in particular consider having recourse to encryption or </w:t>
+      </w:r>
+      <w:proofErr w:type="spellStart"/>
+      <w:r>
+        <w:t>pseudonymisation</w:t>
+      </w:r>
+      <w:proofErr w:type="spellEnd"/>
+      <w:r>
+        <w:t>, including during transmission, where the purpose of processing can be fulfilled in that manner.</w:t>
       </w:r>
     </w:p>
     <w:p>
@@ -919,7 +1037,15 @@
         <w:pStyle w:val="Niveau5"/>
       </w:pPr>
       <w:r>
-        <w:t>The Parties have agreed on the technical and organisational measures set out in Annex II. The data importer shall carry out regular checks to ensure that these measures continue to provide an appropriate level of security.</w:t>
+        <w:t xml:space="preserve">The Parties have agreed on the technical and </w:t>
+      </w:r>
+      <w:proofErr w:type="spellStart"/>
+      <w:r>
+        <w:t>organisational</w:t>
+      </w:r>
+      <w:proofErr w:type="spellEnd"/>
+      <w:r>
+        <w:t xml:space="preserve"> measures set out in Annex II. The data importer shall carry out regular checks to ensure that these measures continue to provide an appropriate level of security.</w:t>
       </w:r>
     </w:p>
     <w:p>
@@ -927,7 +1053,15 @@
         <w:pStyle w:val="Niveau5"/>
       </w:pPr>
       <w:r>
-        <w:t>The data importer shall ensure that persons authorised to process the personal data have committed themselves to confidentiality or are under an appropriate statutory obligation of confidentiality.</w:t>
+        <w:t xml:space="preserve">The data importer shall ensure that persons </w:t>
+      </w:r>
+      <w:proofErr w:type="spellStart"/>
+      <w:r>
+        <w:t>authorised</w:t>
+      </w:r>
+      <w:proofErr w:type="spellEnd"/>
+      <w:r>
+        <w:t xml:space="preserve"> to process the personal data have committed themselves to confidentiality or are under an appropriate statutory obligation of confidentiality.</w:t>
       </w:r>
     </w:p>
     <w:p>
@@ -943,7 +1077,15 @@
         <w:pStyle w:val="Niveau5"/>
       </w:pPr>
       <w:r>
-        <w:t>In case of a personal data breach that is likely to result in a risk to the rights and freedoms of natural persons, the data importer shall without undue delay notify both the data exporter and the competent supervisory authority pursuant to Clause 13. Such notification shall contain i) a description of the nature of the breach (including, where possible, categories and approximate number of data subjects and personal data records concerned), ii) its likely consequences, iii) the measures taken or proposed to address the breach, and iv) the details of a contact point from whom more information can be obtained. To the extent it is not possible for the data importer to provide all the information at the same time, it may do so in phases without undue further delay.</w:t>
+        <w:t xml:space="preserve">In case of a personal data breach that is likely to result in a risk to the rights and freedoms of natural persons, the data importer shall without undue delay notify both the data exporter and the competent supervisory authority pursuant to Clause 13. Such notification shall contain </w:t>
+      </w:r>
+      <w:proofErr w:type="spellStart"/>
+      <w:r>
+        <w:t>i</w:t>
+      </w:r>
+      <w:proofErr w:type="spellEnd"/>
+      <w:r>
+        <w:t>) a description of the nature of the breach (including, where possible, categories and approximate number of data subjects and personal data records concerned), ii) its likely consequences, iii) the measures taken or proposed to address the breach, and iv) the details of a contact point from whom more information can be obtained. To the extent it is not possible for the data importer to provide all the information at the same time, it may do so in phases without undue further delay.</w:t>
       </w:r>
     </w:p>
     <w:p>
@@ -984,7 +1126,15 @@
         <w:pStyle w:val="BodyText"/>
       </w:pPr>
       <w:r>
-        <w:t>Where the transfer involves personal data revealing racial or ethnic origin, political opinions, religious or philosophical beliefs, or trade union membership, genetic data, or biometric data for the purpose of uniquely identifying a natural person, data concerning health or a person’s sex life or sexual orientation, or data relating to criminal convictions or offences (hereinafter ‘sensitive data’), the data importer shall apply specific restrictions and/or additional safeguards adapted to the specific nature of the data and the risks involved. This may include restricting the personnel permitted to access the personal data, additional security measures (such as pseudonymisation) and/or additional restrictions with respect to further disclosure.</w:t>
+        <w:t xml:space="preserve">Where the transfer involves personal data revealing racial or ethnic origin, political opinions, religious or philosophical beliefs, or trade union membership, genetic data, or biometric data for the purpose of uniquely identifying a natural person, data concerning health or a person’s sex life or sexual orientation, or data relating to criminal convictions or offences (hereinafter ‘sensitive data’), the data importer shall apply specific restrictions and/or additional safeguards adapted to the specific nature of the data and the risks involved. This may include restricting the personnel permitted to access the personal data, additional security measures (such as </w:t>
+      </w:r>
+      <w:proofErr w:type="spellStart"/>
+      <w:r>
+        <w:t>pseudonymisation</w:t>
+      </w:r>
+      <w:proofErr w:type="spellEnd"/>
+      <w:r>
+        <w:t>) and/or additional restrictions with respect to further disclosure.</w:t>
       </w:r>
     </w:p>
     <w:p>
@@ -1049,7 +1199,15 @@
         <w:pStyle w:val="Niveau6"/>
       </w:pPr>
       <w:r>
-        <w:t>it is necessary for the establishment, exercise or defence of legal claims in the context of specific administrative, regulatory or judicial proceedings;</w:t>
+        <w:t xml:space="preserve">it is necessary for the establishment, exercise or </w:t>
+      </w:r>
+      <w:proofErr w:type="spellStart"/>
+      <w:r>
+        <w:t>defence</w:t>
+      </w:r>
+      <w:proofErr w:type="spellEnd"/>
+      <w:r>
+        <w:t xml:space="preserve"> of legal claims in the context of specific administrative, regulatory or judicial proceedings;</w:t>
       </w:r>
     </w:p>
     <w:p>
@@ -1273,7 +1431,15 @@
         <w:pStyle w:val="Niveau6"/>
       </w:pPr>
       <w:r>
-        <w:t>provide confirmation to the data subject as to whether personal data concerning him/her is being processed and, where this is the case, a copy of the data relating to him/her and the information in Annex I; if personal data has been or will be onward transferred, provide information on recipients or categories of recipients (as appropriate with a view to providing meaningful information) to which the personal data has been or will be onward transferred, the purpose of such onward transfers and their ground pursuant to Clause 8.7; and provide information on the right to lodge a complaint with a supervisory authority in accordance with Clause 12(c)(i);</w:t>
+        <w:t>provide confirmation to the data subject as to whether personal data concerning him/her is being processed and, where this is the case, a copy of the data relating to him/her and the information in Annex I; if personal data has been or will be onward transferred, provide information on recipients or categories of recipients (as appropriate with a view to providing meaningful information) to which the personal data has been or will be onward transferred, the purpose of such onward transfers and their ground pursuant to Clause 8.7; and provide information on the right to lodge a complaint with a supervisory authority in accordance with Clause 12(c)(</w:t>
+      </w:r>
+      <w:proofErr w:type="spellStart"/>
+      <w:r>
+        <w:t>i</w:t>
+      </w:r>
+      <w:proofErr w:type="spellEnd"/>
+      <w:r>
+        <w:t>);</w:t>
       </w:r>
     </w:p>
     <w:p>
@@ -1306,7 +1472,15 @@
       </w:pPr>
       <w:r>
         <w:lastRenderedPageBreak/>
-        <w:t>The data importer shall not make a decision based solely on the automated processing of the personal data transferred (hereinafter ‘automated decision’), which would produce legal effects concerning the data subject or similarly significantly affect him/her, unless with the explicit consent of the data subject or if authorised to do so under the laws of the country of destination, provided that such laws lays down suitable measures to safeguard the data subject’s rights and legitimate interests. In this case, the data importer shall, where necessary in cooperation with the data exporter:</w:t>
+        <w:t xml:space="preserve">The data importer shall not make a decision based solely on the automated processing of the personal data transferred (hereinafter ‘automated decision’), which would produce legal effects concerning the data subject or similarly significantly affect him/her, unless with the explicit consent of the data subject or if </w:t>
+      </w:r>
+      <w:proofErr w:type="spellStart"/>
+      <w:r>
+        <w:t>authorised</w:t>
+      </w:r>
+      <w:proofErr w:type="spellEnd"/>
+      <w:r>
+        <w:t xml:space="preserve"> to do so under the laws of the country of destination, provided that such laws lays down suitable measures to safeguard the data subject’s rights and legitimate interests. In this case, the data importer shall, where necessary in cooperation with the data exporter:</w:t>
       </w:r>
     </w:p>
     <w:p>
@@ -1385,7 +1559,15 @@
         </w:numPr>
       </w:pPr>
       <w:r>
-        <w:t>The data importer shall inform data subjects in a transparent and easily accessible format, through individual notice or on its website, of a contact point authorised to handle complaints. It shall deal promptly with any complaints it receives from a data subject.</w:t>
+        <w:t xml:space="preserve">The data importer shall inform data subjects in a transparent and easily accessible format, through individual notice or on its website, of a contact point </w:t>
+      </w:r>
+      <w:proofErr w:type="spellStart"/>
+      <w:r>
+        <w:t>authorised</w:t>
+      </w:r>
+      <w:proofErr w:type="spellEnd"/>
+      <w:r>
+        <w:t xml:space="preserve"> to handle complaints. It shall deal promptly with any complaints it receives from a data subject.</w:t>
       </w:r>
     </w:p>
     <w:p>
@@ -1438,7 +1620,15 @@
         <w:t>T</w:t>
       </w:r>
       <w:r>
-        <w:t>he Parties accept that the data subject may be represented by a not-for-profit body, organisation or association under the conditions set out in Article 80(1) of Regulation (EU) 2016/679.</w:t>
+        <w:t xml:space="preserve">he Parties accept that the data subject may be represented by a not-for-profit body, </w:t>
+      </w:r>
+      <w:proofErr w:type="spellStart"/>
+      <w:r>
+        <w:t>organisation</w:t>
+      </w:r>
+      <w:proofErr w:type="spellEnd"/>
+      <w:r>
+        <w:t xml:space="preserve"> or association under the conditions set out in Article 80(1) of Regulation (EU) 2016/679.</w:t>
       </w:r>
     </w:p>
     <w:p>
@@ -1500,7 +1690,23 @@
         </w:numPr>
       </w:pPr>
       <w:r>
-        <w:t>Each Party shall be liable to the other Party/ies for any damages it causes the other Party/ies by any breach of these Clauses.</w:t>
+        <w:t>Each Party shall be liable to the other Party/</w:t>
+      </w:r>
+      <w:proofErr w:type="spellStart"/>
+      <w:r>
+        <w:t>ies</w:t>
+      </w:r>
+      <w:proofErr w:type="spellEnd"/>
+      <w:r>
+        <w:t xml:space="preserve"> for any damages it causes the other Party/</w:t>
+      </w:r>
+      <w:proofErr w:type="spellStart"/>
+      <w:r>
+        <w:t>ies</w:t>
+      </w:r>
+      <w:proofErr w:type="spellEnd"/>
+      <w:r>
+        <w:t xml:space="preserve"> by any breach of these Clauses.</w:t>
       </w:r>
     </w:p>
     <w:p>
@@ -1534,7 +1740,15 @@
         <w:pStyle w:val="Niveau5"/>
       </w:pPr>
       <w:r>
-        <w:t>The Parties agree that if one Party is held liable under paragraph (c), it shall be entitled to claim back from the other Party/ies that part of the compensation corresponding to its/their responsibility for the damage.</w:t>
+        <w:t>The Parties agree that if one Party is held liable under paragraph (c), it shall be entitled to claim back from the other Party/</w:t>
+      </w:r>
+      <w:proofErr w:type="spellStart"/>
+      <w:r>
+        <w:t>ies</w:t>
+      </w:r>
+      <w:proofErr w:type="spellEnd"/>
+      <w:r>
+        <w:t xml:space="preserve"> that part of the compensation corresponding to its/their responsibility for the damage.</w:t>
       </w:r>
     </w:p>
     <w:p>
@@ -1678,7 +1892,15 @@
         </w:numPr>
       </w:pPr>
       <w:r>
-        <w:t>The Parties warrant that they have no reason to believe that the laws and practices in the third country of destination applicable to the processing of the personal data by the data importer, including any requirements to disclose personal data or measures authorising access by public authorities, prevent the data importer from fulfilling its obligations under these Clauses. This is based on the understanding that laws and practices that respect the essence of the fundamental rights and freedoms and do not exceed what is necessary and proportionate in a democratic society to safeguard one of the objectives listed in Article 23(1) of Regulation (EU) 2016/679, are not in contradiction with these Clauses.</w:t>
+        <w:t xml:space="preserve">The Parties warrant that they have no reason to believe that the laws and practices in the third country of destination applicable to the processing of the personal data by the data importer, including any requirements to disclose personal data or measures </w:t>
+      </w:r>
+      <w:proofErr w:type="spellStart"/>
+      <w:r>
+        <w:t>authorising</w:t>
+      </w:r>
+      <w:proofErr w:type="spellEnd"/>
+      <w:r>
+        <w:t xml:space="preserve"> access by public authorities, prevent the data importer from fulfilling its obligations under these Clauses. This is based on the understanding that laws and practices that respect the essence of the fundamental rights and freedoms and do not exceed what is necessary and proportionate in a democratic society to safeguard one of the objectives listed in Article 23(1) of Regulation (EU) 2016/679, are not in contradiction with these Clauses.</w:t>
       </w:r>
     </w:p>
     <w:p>
@@ -1707,7 +1929,15 @@
         <w:pStyle w:val="Niveau6"/>
       </w:pPr>
       <w:r>
-        <w:t>the laws and practices of the third country of destination– including those requiring the disclosure of data to public authorities or authorising access by such authorities – relevant in light of the specific circumstances of the transfer, and the applicable limitations and safeguards</w:t>
+        <w:t xml:space="preserve">the laws and practices of the third country of destination– including those requiring the disclosure of data to public authorities or </w:t>
+      </w:r>
+      <w:proofErr w:type="spellStart"/>
+      <w:r>
+        <w:t>authorising</w:t>
+      </w:r>
+      <w:proofErr w:type="spellEnd"/>
+      <w:r>
+        <w:t xml:space="preserve"> access by such authorities – relevant in light of the specific circumstances of the transfer, and the applicable limitations and safeguards</w:t>
       </w:r>
       <w:r>
         <w:rPr>
@@ -1724,7 +1954,15 @@
         <w:pStyle w:val="Niveau6"/>
       </w:pPr>
       <w:r>
-        <w:t>any relevant contractual, technical or organisational safeguards put in place to supplement the safeguards under these Clauses, including measures applied during transmission and to the processing of the personal data in the country of destination.</w:t>
+        <w:t xml:space="preserve">any relevant contractual, technical or </w:t>
+      </w:r>
+      <w:proofErr w:type="spellStart"/>
+      <w:r>
+        <w:t>organisational</w:t>
+      </w:r>
+      <w:proofErr w:type="spellEnd"/>
+      <w:r>
+        <w:t xml:space="preserve"> safeguards put in place to supplement the safeguards under these Clauses, including measures applied during transmission and to the processing of the personal data in the country of destination.</w:t>
       </w:r>
     </w:p>
     <w:p>
@@ -1766,7 +2004,15 @@
         <w:pStyle w:val="Niveau5"/>
       </w:pPr>
       <w:r>
-        <w:t>Following a notification pursuant to paragraph (e), or if the data exporter otherwise has reason to believe that the data importer can no longer fulfil its obligations under these Clauses, the data exporter shall promptly identify appropriate measures (e.g. technical or organisational measures to ensure security and confidentiality) to be adopted by the data exporter and/or data importer to address the situation. The data exporter shall suspend the data transfer if it considers that no appropriate safeguards for such transfer can be ensured, or if instructed by the competent supervisory authority to do so. In this case, the data exporter shall be entitled to terminate the contract, insofar as it concerns the processing of personal data under these Clauses. If the contract involves more than two Parties, the data exporter may exercise this right to termination only with respect to the relevant Party, unless the Parties have agreed otherwise. Where the contract is terminated pursuant to this Clause, Clause 16(d) and (e) shall apply.</w:t>
+        <w:t xml:space="preserve">Following a notification pursuant to paragraph (e), or if the data exporter otherwise has reason to believe that the data importer can no longer fulfil its obligations under these Clauses, the data exporter shall promptly identify appropriate measures (e.g. technical or </w:t>
+      </w:r>
+      <w:proofErr w:type="spellStart"/>
+      <w:r>
+        <w:t>organisational</w:t>
+      </w:r>
+      <w:proofErr w:type="spellEnd"/>
+      <w:r>
+        <w:t xml:space="preserve"> measures to ensure security and confidentiality) to be adopted by the data exporter and/or data importer to address the situation. The data exporter shall suspend the data transfer if it considers that no appropriate safeguards for such transfer can be ensured, or if instructed by the competent supervisory authority to do so. In this case, the data exporter shall be entitled to terminate the contract, insofar as it concerns the processing of personal data under these Clauses. If the contract involves more than two Parties, the data exporter may exercise this right to termination only with respect to the relevant Party, unless the Parties have agreed otherwise. Where the contract is terminated pursuant to this Clause, Clause 16(d) and (e) shall apply.</w:t>
       </w:r>
     </w:p>
     <w:p>
@@ -1863,7 +2109,15 @@
         <w:pStyle w:val="Niveau5"/>
       </w:pPr>
       <w:r>
-        <w:t xml:space="preserve">Where permissible under the laws of the country of destination, the data importer agrees to provide the data exporter, at regular intervals for the duration of the contract, with as much relevant information as possible on the requests received (in particular, number of requests, type of data requested, requesting authority/ies, whether requests have been challenged and the outcome of such challenges, etc.). </w:t>
+        <w:t>Where permissible under the laws of the country of destination, the data importer agrees to provide the data exporter, at regular intervals for the duration of the contract, with as much relevant information as possible on the requests received (in particular, number of requests, type of data requested, requesting authority/</w:t>
+      </w:r>
+      <w:proofErr w:type="spellStart"/>
+      <w:r>
+        <w:t>ies</w:t>
+      </w:r>
+      <w:proofErr w:type="spellEnd"/>
+      <w:r>
+        <w:t xml:space="preserve">, whether requests have been challenged and the outcome of such challenges, etc.). </w:t>
       </w:r>
     </w:p>
     <w:p>
@@ -1899,8 +2153,17 @@
           <w:b/>
           <w:bCs/>
         </w:rPr>
-        <w:t>15.2   Review of legality and data minimisation</w:t>
-      </w:r>
+        <w:t xml:space="preserve">15.2   Review of legality and data </w:t>
+      </w:r>
+      <w:proofErr w:type="spellStart"/>
+      <w:r>
+        <w:rPr>
+          <w:b/>
+          <w:bCs/>
+        </w:rPr>
+        <w:t>minimisation</w:t>
+      </w:r>
+      <w:proofErr w:type="spellEnd"/>
     </w:p>
     <w:p>
       <w:pPr>
@@ -2072,7 +2335,15 @@
         <w:pStyle w:val="Niveau5"/>
       </w:pPr>
       <w:r>
-        <w:t>Either Party may revoke its agreement to be bound by these Clauses where (i) the European Commission adopts a decision pursuant to Article 45(3) of Regulation (EU) 2016/679 that covers the transfer of personal data to which these Clauses apply; or (ii) Regulation (EU) 2016/679 becomes part of the legal framework of the country to which the personal data is transferred. This is without prejudice to other obligations applying to the processing in question under Regulation (EU) 2016/679.</w:t>
+        <w:t>Either Party may revoke its agreement to be bound by these Clauses where (</w:t>
+      </w:r>
+      <w:proofErr w:type="spellStart"/>
+      <w:r>
+        <w:t>i</w:t>
+      </w:r>
+      <w:proofErr w:type="spellEnd"/>
+      <w:r>
+        <w:t>) the European Commission adopts a decision pursuant to Article 45(3) of Regulation (EU) 2016/679 that covers the transfer of personal data to which these Clauses apply; or (ii) Regulation (EU) 2016/679 becomes part of the legal framework of the country to which the personal data is transferred. This is without prejudice to other obligations applying to the processing in question under Regulation (EU) 2016/679.</w:t>
       </w:r>
     </w:p>
     <w:p>
@@ -2262,7 +2533,7 @@
         <w:rPr>
           <w:b/>
         </w:rPr>
-        <w:t>Data exporter(s):</w:t>
+        <w:t>Data exporter:</w:t>
       </w:r>
       <w:r>
         <w:t xml:space="preserve"> </w:t>
@@ -2290,7 +2561,7 @@
             <w:pPr>
               <w:pStyle w:val="BodyText"/>
             </w:pPr>
-            <w:permStart w:id="454245140" w:edGrp="everyone" w:colFirst="1" w:colLast="1"/>
+            <w:permStart w:id="68880871" w:edGrp="everyone" w:colFirst="1" w:colLast="1"/>
             <w:r>
               <w:t>Name:</w:t>
             </w:r>
@@ -2304,6 +2575,14 @@
             <w:pPr>
               <w:pStyle w:val="BodyText"/>
             </w:pPr>
+            <w:r>
+              <w:t xml:space="preserve">Public </w:t>
+            </w:r>
+            <w:proofErr w:type="spellStart"/>
+            <w:r>
+              <w:t>nEUro</w:t>
+            </w:r>
+            <w:proofErr w:type="spellEnd"/>
           </w:p>
         </w:tc>
       </w:tr>
@@ -2316,8 +2595,8 @@
             <w:pPr>
               <w:pStyle w:val="BodyText"/>
             </w:pPr>
-            <w:permStart w:id="311185920" w:edGrp="everyone" w:colFirst="1" w:colLast="1"/>
-            <w:permEnd w:id="454245140"/>
+            <w:permStart w:id="2053978468" w:edGrp="everyone" w:colFirst="1" w:colLast="1"/>
+            <w:permEnd w:id="68880871"/>
             <w:r>
               <w:t>Address:</w:t>
             </w:r>
@@ -2331,6 +2610,56 @@
             <w:pPr>
               <w:pStyle w:val="BodyText"/>
             </w:pPr>
+            <w:r>
+              <w:t xml:space="preserve">Neurobiology Research Unit, </w:t>
+            </w:r>
+          </w:p>
+          <w:p>
+            <w:pPr>
+              <w:pStyle w:val="BodyText"/>
+            </w:pPr>
+            <w:r>
+              <w:t xml:space="preserve">6-8 Inge </w:t>
+            </w:r>
+            <w:proofErr w:type="spellStart"/>
+            <w:r>
+              <w:t>Lehmanns</w:t>
+            </w:r>
+            <w:proofErr w:type="spellEnd"/>
+            <w:r>
+              <w:t xml:space="preserve"> Vej</w:t>
+            </w:r>
+          </w:p>
+          <w:p>
+            <w:pPr>
+              <w:pStyle w:val="BodyText"/>
+              <w:rPr>
+                <w:lang w:val="da-DK"/>
+              </w:rPr>
+            </w:pPr>
+            <w:r>
+              <w:t xml:space="preserve">          </w:t>
+            </w:r>
+            <w:r>
+              <w:rPr>
+                <w:lang w:val="da-DK"/>
+              </w:rPr>
+              <w:t>Rigshospitalet, building 8057</w:t>
+            </w:r>
+          </w:p>
+          <w:p>
+            <w:pPr>
+              <w:pStyle w:val="BodyText"/>
+              <w:rPr>
+                <w:lang w:val="da-DK"/>
+              </w:rPr>
+            </w:pPr>
+            <w:r>
+              <w:rPr>
+                <w:lang w:val="da-DK"/>
+              </w:rPr>
+              <w:t xml:space="preserve">          DK-2100 Copenhagen, Denmark</w:t>
+            </w:r>
           </w:p>
         </w:tc>
       </w:tr>
@@ -2343,8 +2672,8 @@
             <w:pPr>
               <w:pStyle w:val="BodyText"/>
             </w:pPr>
-            <w:permStart w:id="121060839" w:edGrp="everyone" w:colFirst="1" w:colLast="1"/>
-            <w:permEnd w:id="311185920"/>
+            <w:permStart w:id="2093642752" w:edGrp="everyone" w:colFirst="1" w:colLast="1"/>
+            <w:permEnd w:id="2053978468"/>
             <w:r>
               <w:t>CVR-number (or similar)</w:t>
             </w:r>
@@ -2358,6 +2687,9 @@
             <w:pPr>
               <w:pStyle w:val="BodyText"/>
             </w:pPr>
+            <w:r>
+              <w:t>29190623</w:t>
+            </w:r>
           </w:p>
         </w:tc>
       </w:tr>
@@ -2370,8 +2702,8 @@
             <w:pPr>
               <w:pStyle w:val="BodyText"/>
             </w:pPr>
-            <w:permStart w:id="1416588654" w:edGrp="everyone" w:colFirst="1" w:colLast="1"/>
-            <w:permEnd w:id="121060839"/>
+            <w:permStart w:id="1014113640" w:edGrp="everyone" w:colFirst="1" w:colLast="1"/>
+            <w:permEnd w:id="2093642752"/>
             <w:r>
               <w:t>Contact person’s name, position and contact details:</w:t>
             </w:r>
@@ -2384,7 +2716,41 @@
           <w:p>
             <w:pPr>
               <w:pStyle w:val="BodyText"/>
-            </w:pPr>
+              <w:rPr>
+                <w:lang w:val="da-DK"/>
+              </w:rPr>
+            </w:pPr>
+            <w:r>
+              <w:rPr>
+                <w:lang w:val="da-DK"/>
+              </w:rPr>
+              <w:t xml:space="preserve">Cyril Pernet, </w:t>
+            </w:r>
+          </w:p>
+          <w:p>
+            <w:pPr>
+              <w:pStyle w:val="BodyText"/>
+              <w:rPr>
+                <w:lang w:val="da-DK"/>
+              </w:rPr>
+            </w:pPr>
+            <w:hyperlink r:id="rId9" w:history="1">
+              <w:r>
+                <w:rPr>
+                  <w:rStyle w:val="Hyperlink"/>
+                  <w:lang w:val="da-DK"/>
+                </w:rPr>
+                <w:t>cyril.pernet@nru.dk</w:t>
+              </w:r>
+            </w:hyperlink>
+          </w:p>
+          <w:p>
+            <w:pPr>
+              <w:pStyle w:val="BodyText"/>
+            </w:pPr>
+            <w:r>
+              <w:t>+45 35456714</w:t>
+            </w:r>
           </w:p>
         </w:tc>
       </w:tr>
@@ -2394,12 +2760,16 @@
             <w:tcW w:w="4247" w:type="dxa"/>
           </w:tcPr>
           <w:p>
-            <w:permStart w:id="792754718" w:edGrp="everyone" w:colFirst="1" w:colLast="1"/>
-            <w:permEnd w:id="1416588654"/>
-            <w:r>
-              <w:t>Journal number</w:t>
-            </w:r>
-          </w:p>
+            <w:permStart w:id="1721112990" w:edGrp="everyone" w:colFirst="1" w:colLast="1"/>
+            <w:permEnd w:id="1014113640"/>
+            <w:r>
+              <w:t>P</w:t>
+            </w:r>
+            <w:r>
+              <w:t>roject title</w:t>
+            </w:r>
+          </w:p>
+          <w:p/>
         </w:tc>
         <w:tc>
           <w:tcPr>
@@ -2410,8 +2780,13 @@
               <w:pStyle w:val="BodyText"/>
             </w:pPr>
             <w:r>
-              <w:t>[optional]</w:t>
-            </w:r>
+              <w:t xml:space="preserve">Public </w:t>
+            </w:r>
+            <w:proofErr w:type="spellStart"/>
+            <w:r>
+              <w:t>nEUro</w:t>
+            </w:r>
+            <w:proofErr w:type="spellEnd"/>
           </w:p>
         </w:tc>
       </w:tr>
@@ -2421,16 +2796,15 @@
             <w:tcW w:w="4247" w:type="dxa"/>
           </w:tcPr>
           <w:p>
-            <w:permStart w:id="323511065" w:edGrp="everyone" w:colFirst="1" w:colLast="1"/>
-            <w:permEnd w:id="792754718"/>
-            <w:r>
-              <w:t>P</w:t>
-            </w:r>
-            <w:r>
-              <w:t>roject title</w:t>
-            </w:r>
-          </w:p>
-          <w:p/>
+            <w:pPr>
+              <w:pStyle w:val="BodyText"/>
+            </w:pPr>
+            <w:permStart w:id="174146857" w:edGrp="everyone" w:colFirst="1" w:colLast="1"/>
+            <w:permEnd w:id="1721112990"/>
+            <w:r>
+              <w:t>Activities relevant to the data transferred under these Clauses:</w:t>
+            </w:r>
+          </w:p>
         </w:tc>
         <w:tc>
           <w:tcPr>
@@ -2439,11 +2813,57 @@
           <w:p>
             <w:pPr>
               <w:pStyle w:val="BodyText"/>
-            </w:pPr>
+              <w:rPr>
+                <w:i/>
+                <w:u w:val="single"/>
+                <w:lang w:val="en-GB"/>
+              </w:rPr>
+            </w:pPr>
+            <w:r>
+              <w:rPr>
+                <w:i/>
+                <w:lang w:val="en-GB"/>
+              </w:rPr>
+              <w:t xml:space="preserve">Neurobiology Research Unit </w:t>
+            </w:r>
+            <w:r>
+              <w:rPr>
+                <w:i/>
+                <w:lang w:val="en-GB"/>
+              </w:rPr>
+              <w:t>has developed an informatics infrastructure (the Public-</w:t>
+            </w:r>
+            <w:proofErr w:type="spellStart"/>
+            <w:r>
+              <w:rPr>
+                <w:i/>
+                <w:lang w:val="en-GB"/>
+              </w:rPr>
+              <w:t>nEUro</w:t>
+            </w:r>
+            <w:proofErr w:type="spellEnd"/>
+            <w:r>
+              <w:rPr>
+                <w:i/>
+                <w:lang w:val="en-GB"/>
+              </w:rPr>
+              <w:t xml:space="preserve"> platform) that facilitates sharing of brain imaging research data in accordance with the European General Data Protection Regulation</w:t>
+            </w:r>
+            <w:r>
+              <w:rPr>
+                <w:i/>
+                <w:lang w:val="en-GB"/>
+              </w:rPr>
+              <w:t>.</w:t>
+            </w:r>
           </w:p>
         </w:tc>
       </w:tr>
+      <w:permEnd w:id="174146857"/>
       <w:tr>
+        <w:trPr>
+          <w:trHeight w:val="945"/>
+        </w:trPr>
         <w:tc>
           <w:tcPr>
             <w:tcW w:w="4247" w:type="dxa"/>
@@ -2452,10 +2872,8 @@
             <w:pPr>
               <w:pStyle w:val="BodyText"/>
             </w:pPr>
-            <w:permStart w:id="41637269" w:edGrp="everyone" w:colFirst="1" w:colLast="1"/>
-            <w:permEnd w:id="323511065"/>
-            <w:r>
-              <w:t>Activities relevant to the data transferred under these Clauses:</w:t>
+            <w:r>
+              <w:t>Role (controller/processor):</w:t>
             </w:r>
           </w:p>
         </w:tc>
@@ -2463,181 +2881,6 @@
           <w:tcPr>
             <w:tcW w:w="4247" w:type="dxa"/>
           </w:tcPr>
-          <w:p>
-            <w:pPr>
-              <w:pStyle w:val="BodyText"/>
-              <w:rPr>
-                <w:i/>
-                <w:lang w:val="en-GB"/>
-              </w:rPr>
-            </w:pPr>
-            <w:r>
-              <w:rPr>
-                <w:i/>
-              </w:rPr>
-              <w:t>Data exporter</w:t>
-            </w:r>
-            <w:r>
-              <w:rPr>
-                <w:i/>
-                <w:lang w:val="en-GB"/>
-              </w:rPr>
-              <w:t xml:space="preserve"> </w:t>
-            </w:r>
-            <w:r>
-              <w:rPr>
-                <w:i/>
-                <w:lang w:val="en-GB"/>
-              </w:rPr>
-              <w:t xml:space="preserve">is in possession of brain imaging research data and wishes to </w:t>
-            </w:r>
-            <w:r>
-              <w:rPr>
-                <w:i/>
-                <w:lang w:val="en-GB"/>
-              </w:rPr>
-              <w:t xml:space="preserve">make </w:t>
-            </w:r>
-            <w:r>
-              <w:rPr>
-                <w:i/>
-                <w:lang w:val="en-GB"/>
-              </w:rPr>
-              <w:t>Data available to interested users via the Public-nEUro platform.</w:t>
-            </w:r>
-          </w:p>
-          <w:p>
-            <w:pPr>
-              <w:pStyle w:val="BodyText"/>
-              <w:rPr>
-                <w:i/>
-                <w:lang w:val="en-GB"/>
-              </w:rPr>
-            </w:pPr>
-          </w:p>
-        </w:tc>
-      </w:tr>
-      <w:permEnd w:id="41637269"/>
-      <w:tr>
-        <w:tc>
-          <w:tcPr>
-            <w:tcW w:w="4247" w:type="dxa"/>
-          </w:tcPr>
-          <w:p>
-            <w:pPr>
-              <w:pStyle w:val="BodyText"/>
-            </w:pPr>
-            <w:r>
-              <w:t>Signature and date:</w:t>
-            </w:r>
-          </w:p>
-        </w:tc>
-        <w:tc>
-          <w:tcPr>
-            <w:tcW w:w="4247" w:type="dxa"/>
-          </w:tcPr>
-          <w:p>
-            <w:pPr>
-              <w:pStyle w:val="BodyText"/>
-            </w:pPr>
-            <w:r>
-              <w:t>Name:</w:t>
-            </w:r>
-            <w:r>
-              <w:br/>
-            </w:r>
-            <w:r>
-              <w:br/>
-            </w:r>
-            <w:r>
-              <w:br/>
-              <w:t>Title:</w:t>
-            </w:r>
-            <w:r>
-              <w:br/>
-            </w:r>
-            <w:r>
-              <w:br/>
-            </w:r>
-            <w:r>
-              <w:br/>
-            </w:r>
-          </w:p>
-        </w:tc>
-      </w:tr>
-      <w:tr>
-        <w:tc>
-          <w:tcPr>
-            <w:tcW w:w="4247" w:type="dxa"/>
-          </w:tcPr>
-          <w:p>
-            <w:pPr>
-              <w:pStyle w:val="BodyText"/>
-            </w:pPr>
-            <w:r>
-              <w:t>Role (controller/processor):</w:t>
-            </w:r>
-          </w:p>
-        </w:tc>
-        <w:tc>
-          <w:tcPr>
-            <w:tcW w:w="4247" w:type="dxa"/>
-          </w:tcPr>
-          <w:p>
-            <w:pPr>
-              <w:spacing w:before="100" w:beforeAutospacing="1" w:after="100" w:afterAutospacing="1"/>
-              <w:rPr>
-                <w:lang w:eastAsia="en-US"/>
-              </w:rPr>
-            </w:pPr>
-            <w:r>
-              <w:rPr>
-                <w:lang w:eastAsia="en-US"/>
-              </w:rPr>
-              <w:fldChar w:fldCharType="begin">
-                <w:ffData>
-                  <w:name w:val="Kontrollkästchen1"/>
-                  <w:enabled/>
-                  <w:calcOnExit w:val="0"/>
-                  <w:checkBox>
-                    <w:sizeAuto/>
-                    <w:default w:val="1"/>
-                  </w:checkBox>
-                </w:ffData>
-              </w:fldChar>
-            </w:r>
-            <w:bookmarkStart w:id="0" w:name="Kontrollkästchen1"/>
-            <w:r>
-              <w:rPr>
-                <w:lang w:eastAsia="en-US"/>
-              </w:rPr>
-              <w:instrText xml:space="preserve"> FORMCHECKBOX </w:instrText>
-            </w:r>
-            <w:r>
-              <w:rPr>
-                <w:lang w:eastAsia="en-US"/>
-              </w:rPr>
-            </w:r>
-            <w:r>
-              <w:rPr>
-                <w:lang w:eastAsia="en-US"/>
-              </w:rPr>
-              <w:fldChar w:fldCharType="separate"/>
-            </w:r>
-            <w:r>
-              <w:rPr>
-                <w:lang w:eastAsia="en-US"/>
-              </w:rPr>
-              <w:fldChar w:fldCharType="end"/>
-            </w:r>
-            <w:bookmarkEnd w:id="0"/>
-            <w:r>
-              <w:rPr>
-                <w:lang w:eastAsia="en-US"/>
-              </w:rPr>
-              <w:t xml:space="preserve"> controller</w:t>
-            </w:r>
-          </w:p>
           <w:p>
             <w:pPr>
               <w:spacing w:before="100" w:beforeAutospacing="1" w:after="100" w:afterAutospacing="1"/>
@@ -2689,458 +2932,6 @@
               <w:rPr>
                 <w:lang w:eastAsia="en-US"/>
               </w:rPr>
-              <w:t xml:space="preserve"> processor</w:t>
-            </w:r>
-          </w:p>
-        </w:tc>
-      </w:tr>
-    </w:tbl>
-    <w:p>
-      <w:pPr>
-        <w:pStyle w:val="BodyText"/>
-      </w:pPr>
-    </w:p>
-    <w:p>
-      <w:pPr>
-        <w:pStyle w:val="BodyText"/>
-      </w:pPr>
-    </w:p>
-    <w:p>
-      <w:pPr>
-        <w:pStyle w:val="BodyText"/>
-      </w:pPr>
-    </w:p>
-    <w:p>
-      <w:pPr>
-        <w:pStyle w:val="BodyText"/>
-      </w:pPr>
-    </w:p>
-    <w:p>
-      <w:pPr>
-        <w:pStyle w:val="BodyText"/>
-      </w:pPr>
-    </w:p>
-    <w:p>
-      <w:pPr>
-        <w:pStyle w:val="BodyText"/>
-      </w:pPr>
-      <w:r>
-        <w:rPr>
-          <w:b/>
-        </w:rPr>
-        <w:lastRenderedPageBreak/>
-        <w:t>Data exporter(s):</w:t>
-      </w:r>
-      <w:r>
-        <w:t xml:space="preserve"> </w:t>
-      </w:r>
-      <w:r>
-        <w:br/>
-      </w:r>
-    </w:p>
-    <w:tbl>
-      <w:tblPr>
-        <w:tblStyle w:val="TableGrid"/>
-        <w:tblW w:w="0" w:type="auto"/>
-        <w:tblLook w:val="04A0" w:firstRow="1" w:lastRow="0" w:firstColumn="1" w:lastColumn="0" w:noHBand="0" w:noVBand="1"/>
-      </w:tblPr>
-      <w:tblGrid>
-        <w:gridCol w:w="4247"/>
-        <w:gridCol w:w="4247"/>
-      </w:tblGrid>
-      <w:tr>
-        <w:tc>
-          <w:tcPr>
-            <w:tcW w:w="4247" w:type="dxa"/>
-          </w:tcPr>
-          <w:p>
-            <w:pPr>
-              <w:pStyle w:val="BodyText"/>
-            </w:pPr>
-            <w:permStart w:id="68880871" w:edGrp="everyone" w:colFirst="1" w:colLast="1"/>
-            <w:r>
-              <w:t>Name:</w:t>
-            </w:r>
-          </w:p>
-        </w:tc>
-        <w:tc>
-          <w:tcPr>
-            <w:tcW w:w="4247" w:type="dxa"/>
-          </w:tcPr>
-          <w:p>
-            <w:pPr>
-              <w:pStyle w:val="BodyText"/>
-            </w:pPr>
-            <w:r>
-              <w:t>Public nEUro</w:t>
-            </w:r>
-          </w:p>
-        </w:tc>
-      </w:tr>
-      <w:tr>
-        <w:tc>
-          <w:tcPr>
-            <w:tcW w:w="4247" w:type="dxa"/>
-          </w:tcPr>
-          <w:p>
-            <w:pPr>
-              <w:pStyle w:val="BodyText"/>
-            </w:pPr>
-            <w:permStart w:id="2053978468" w:edGrp="everyone" w:colFirst="1" w:colLast="1"/>
-            <w:permEnd w:id="68880871"/>
-            <w:r>
-              <w:t>Address:</w:t>
-            </w:r>
-          </w:p>
-        </w:tc>
-        <w:tc>
-          <w:tcPr>
-            <w:tcW w:w="4247" w:type="dxa"/>
-          </w:tcPr>
-          <w:p>
-            <w:pPr>
-              <w:pStyle w:val="BodyText"/>
-            </w:pPr>
-            <w:r>
-              <w:t xml:space="preserve">Neurobiology Research Unit, </w:t>
-            </w:r>
-          </w:p>
-          <w:p>
-            <w:pPr>
-              <w:pStyle w:val="BodyText"/>
-            </w:pPr>
-            <w:r>
-              <w:t>6-8 Inge Lehmanns Vej</w:t>
-            </w:r>
-          </w:p>
-          <w:p>
-            <w:pPr>
-              <w:pStyle w:val="BodyText"/>
-              <w:rPr>
-                <w:lang w:val="da-DK"/>
-              </w:rPr>
-            </w:pPr>
-            <w:r>
-              <w:t xml:space="preserve">          </w:t>
-            </w:r>
-            <w:r>
-              <w:rPr>
-                <w:lang w:val="da-DK"/>
-              </w:rPr>
-              <w:t>Rigshospitalet, building 8057</w:t>
-            </w:r>
-          </w:p>
-          <w:p>
-            <w:pPr>
-              <w:pStyle w:val="BodyText"/>
-              <w:rPr>
-                <w:lang w:val="da-DK"/>
-              </w:rPr>
-            </w:pPr>
-            <w:r>
-              <w:rPr>
-                <w:lang w:val="da-DK"/>
-              </w:rPr>
-              <w:t xml:space="preserve">          DK-2100 Copenhagen, Denmark</w:t>
-            </w:r>
-          </w:p>
-        </w:tc>
-      </w:tr>
-      <w:tr>
-        <w:tc>
-          <w:tcPr>
-            <w:tcW w:w="4247" w:type="dxa"/>
-          </w:tcPr>
-          <w:p>
-            <w:pPr>
-              <w:pStyle w:val="BodyText"/>
-            </w:pPr>
-            <w:permStart w:id="2093642752" w:edGrp="everyone" w:colFirst="1" w:colLast="1"/>
-            <w:permEnd w:id="2053978468"/>
-            <w:r>
-              <w:t>CVR-number (or similar)</w:t>
-            </w:r>
-          </w:p>
-        </w:tc>
-        <w:tc>
-          <w:tcPr>
-            <w:tcW w:w="4247" w:type="dxa"/>
-          </w:tcPr>
-          <w:p>
-            <w:pPr>
-              <w:pStyle w:val="BodyText"/>
-            </w:pPr>
-            <w:r>
-              <w:t>29190623</w:t>
-            </w:r>
-          </w:p>
-        </w:tc>
-      </w:tr>
-      <w:tr>
-        <w:tc>
-          <w:tcPr>
-            <w:tcW w:w="4247" w:type="dxa"/>
-          </w:tcPr>
-          <w:p>
-            <w:pPr>
-              <w:pStyle w:val="BodyText"/>
-            </w:pPr>
-            <w:permStart w:id="1014113640" w:edGrp="everyone" w:colFirst="1" w:colLast="1"/>
-            <w:permEnd w:id="2093642752"/>
-            <w:r>
-              <w:t>Contact person’s name, position and contact details:</w:t>
-            </w:r>
-          </w:p>
-        </w:tc>
-        <w:tc>
-          <w:tcPr>
-            <w:tcW w:w="4247" w:type="dxa"/>
-          </w:tcPr>
-          <w:p>
-            <w:pPr>
-              <w:pStyle w:val="BodyText"/>
-              <w:rPr>
-                <w:lang w:val="da-DK"/>
-              </w:rPr>
-            </w:pPr>
-            <w:r>
-              <w:rPr>
-                <w:lang w:val="da-DK"/>
-              </w:rPr>
-              <w:t xml:space="preserve">Cyril Pernet, </w:t>
-            </w:r>
-          </w:p>
-          <w:p>
-            <w:pPr>
-              <w:pStyle w:val="BodyText"/>
-              <w:rPr>
-                <w:lang w:val="da-DK"/>
-              </w:rPr>
-            </w:pPr>
-            <w:hyperlink r:id="rId9" w:history="1">
-              <w:r>
-                <w:rPr>
-                  <w:rStyle w:val="Hyperlink"/>
-                  <w:lang w:val="da-DK"/>
-                </w:rPr>
-                <w:t>Cyril.pernet@nru.dk</w:t>
-              </w:r>
-            </w:hyperlink>
-          </w:p>
-          <w:p>
-            <w:pPr>
-              <w:pStyle w:val="BodyText"/>
-            </w:pPr>
-            <w:r>
-              <w:t>+45 35456714</w:t>
-            </w:r>
-          </w:p>
-        </w:tc>
-      </w:tr>
-      <w:tr>
-        <w:tc>
-          <w:tcPr>
-            <w:tcW w:w="4247" w:type="dxa"/>
-          </w:tcPr>
-          <w:p>
-            <w:permStart w:id="1721112990" w:edGrp="everyone" w:colFirst="1" w:colLast="1"/>
-            <w:permEnd w:id="1014113640"/>
-            <w:r>
-              <w:t>P</w:t>
-            </w:r>
-            <w:r>
-              <w:t>roject title</w:t>
-            </w:r>
-          </w:p>
-          <w:p/>
-        </w:tc>
-        <w:tc>
-          <w:tcPr>
-            <w:tcW w:w="4247" w:type="dxa"/>
-          </w:tcPr>
-          <w:p>
-            <w:pPr>
-              <w:pStyle w:val="BodyText"/>
-            </w:pPr>
-            <w:r>
-              <w:t>Public nEUro</w:t>
-            </w:r>
-          </w:p>
-        </w:tc>
-      </w:tr>
-      <w:tr>
-        <w:tc>
-          <w:tcPr>
-            <w:tcW w:w="4247" w:type="dxa"/>
-          </w:tcPr>
-          <w:p>
-            <w:pPr>
-              <w:pStyle w:val="BodyText"/>
-            </w:pPr>
-            <w:permStart w:id="174146857" w:edGrp="everyone" w:colFirst="1" w:colLast="1"/>
-            <w:permEnd w:id="1721112990"/>
-            <w:r>
-              <w:t>Activities relevant to the data transferred under these Clauses:</w:t>
-            </w:r>
-          </w:p>
-        </w:tc>
-        <w:tc>
-          <w:tcPr>
-            <w:tcW w:w="4247" w:type="dxa"/>
-          </w:tcPr>
-          <w:p>
-            <w:pPr>
-              <w:pStyle w:val="BodyText"/>
-              <w:rPr>
-                <w:i/>
-                <w:u w:val="single"/>
-                <w:lang w:val="en-GB"/>
-              </w:rPr>
-            </w:pPr>
-            <w:r>
-              <w:rPr>
-                <w:i/>
-                <w:lang w:val="en-GB"/>
-              </w:rPr>
-              <w:t xml:space="preserve">Neurobiology Research Unit </w:t>
-            </w:r>
-            <w:r>
-              <w:rPr>
-                <w:i/>
-                <w:lang w:val="en-GB"/>
-              </w:rPr>
-              <w:t>has developed an informatics infrastructure (the Public-nEUro platform) that facilitates sharing of brain imaging research data in accordance with the European General Data Protection Regulation</w:t>
-            </w:r>
-            <w:r>
-              <w:rPr>
-                <w:i/>
-                <w:lang w:val="en-GB"/>
-              </w:rPr>
-              <w:t>.</w:t>
-            </w:r>
-          </w:p>
-        </w:tc>
-      </w:tr>
-      <w:permEnd w:id="174146857"/>
-      <w:tr>
-        <w:tc>
-          <w:tcPr>
-            <w:tcW w:w="4247" w:type="dxa"/>
-          </w:tcPr>
-          <w:p>
-            <w:pPr>
-              <w:pStyle w:val="BodyText"/>
-            </w:pPr>
-            <w:r>
-              <w:t>Signature and date:</w:t>
-            </w:r>
-          </w:p>
-        </w:tc>
-        <w:tc>
-          <w:tcPr>
-            <w:tcW w:w="4247" w:type="dxa"/>
-          </w:tcPr>
-          <w:p>
-            <w:pPr>
-              <w:pStyle w:val="BodyText"/>
-            </w:pPr>
-            <w:r>
-              <w:br/>
-              <w:t>Name:</w:t>
-            </w:r>
-            <w:r>
-              <w:br/>
-            </w:r>
-            <w:r>
-              <w:br/>
-              <w:t xml:space="preserve">Title: </w:t>
-            </w:r>
-            <w:r>
-              <w:br/>
-            </w:r>
-            <w:r>
-              <w:br/>
-            </w:r>
-          </w:p>
-          <w:p>
-            <w:pPr>
-              <w:pStyle w:val="BodyText"/>
-            </w:pPr>
-          </w:p>
-        </w:tc>
-      </w:tr>
-      <w:tr>
-        <w:trPr>
-          <w:trHeight w:val="945"/>
-        </w:trPr>
-        <w:tc>
-          <w:tcPr>
-            <w:tcW w:w="4247" w:type="dxa"/>
-          </w:tcPr>
-          <w:p>
-            <w:pPr>
-              <w:pStyle w:val="BodyText"/>
-            </w:pPr>
-            <w:r>
-              <w:t>Role (controller/processor):</w:t>
-            </w:r>
-          </w:p>
-        </w:tc>
-        <w:tc>
-          <w:tcPr>
-            <w:tcW w:w="4247" w:type="dxa"/>
-          </w:tcPr>
-          <w:p>
-            <w:pPr>
-              <w:spacing w:before="100" w:beforeAutospacing="1" w:after="100" w:afterAutospacing="1"/>
-              <w:rPr>
-                <w:lang w:eastAsia="en-US"/>
-              </w:rPr>
-            </w:pPr>
-            <w:r>
-              <w:rPr>
-                <w:lang w:eastAsia="en-US"/>
-              </w:rPr>
-              <w:fldChar w:fldCharType="begin">
-                <w:ffData>
-                  <w:name w:val="Kontrollkästchen1"/>
-                  <w:enabled/>
-                  <w:calcOnExit w:val="0"/>
-                  <w:checkBox>
-                    <w:sizeAuto/>
-                    <w:default w:val="0"/>
-                    <w:checked w:val="0"/>
-                  </w:checkBox>
-                </w:ffData>
-              </w:fldChar>
-            </w:r>
-            <w:r>
-              <w:rPr>
-                <w:lang w:eastAsia="en-US"/>
-              </w:rPr>
-              <w:instrText xml:space="preserve"> FORMCHECKBOX </w:instrText>
-            </w:r>
-            <w:r>
-              <w:rPr>
-                <w:lang w:eastAsia="en-US"/>
-              </w:rPr>
-            </w:r>
-            <w:r>
-              <w:rPr>
-                <w:lang w:eastAsia="en-US"/>
-              </w:rPr>
-              <w:fldChar w:fldCharType="separate"/>
-            </w:r>
-            <w:r>
-              <w:rPr>
-                <w:lang w:eastAsia="en-US"/>
-              </w:rPr>
-              <w:fldChar w:fldCharType="end"/>
-            </w:r>
-            <w:r>
-              <w:rPr>
-                <w:lang w:eastAsia="en-US"/>
-              </w:rPr>
               <w:t xml:space="preserve"> controller</w:t>
             </w:r>
           </w:p>
@@ -3223,15 +3014,6 @@
     <w:p>
       <w:pPr>
         <w:pStyle w:val="BodyText"/>
-      </w:pPr>
-    </w:p>
-    <w:p>
-      <w:pPr>
-        <w:spacing w:line="240" w:lineRule="auto"/>
-        <w:rPr>
-          <w:szCs w:val="18"/>
-          <w:lang w:eastAsia="en-GB"/>
-        </w:rPr>
       </w:pPr>
     </w:p>
     <w:p>
@@ -3913,8 +3695,16 @@
               <w:rPr>
                 <w:lang w:eastAsia="en-US"/>
               </w:rPr>
-              <w:t>Employees of Region Hovedstaden</w:t>
-            </w:r>
+              <w:t xml:space="preserve">Employees of Region </w:t>
+            </w:r>
+            <w:proofErr w:type="spellStart"/>
+            <w:r>
+              <w:rPr>
+                <w:lang w:eastAsia="en-US"/>
+              </w:rPr>
+              <w:t>Hovedstaden</w:t>
+            </w:r>
+            <w:proofErr w:type="spellEnd"/>
           </w:p>
         </w:tc>
       </w:tr>
@@ -4285,7 +4075,21 @@
               <w:rPr>
                 <w:lang w:eastAsia="en-US"/>
               </w:rPr>
-              <w:t>Next of kin or relatives</w:t>
+              <w:t xml:space="preserve">Next of </w:t>
+            </w:r>
+            <w:proofErr w:type="gramStart"/>
+            <w:r>
+              <w:rPr>
+                <w:lang w:eastAsia="en-US"/>
+              </w:rPr>
+              <w:t>kin</w:t>
+            </w:r>
+            <w:proofErr w:type="gramEnd"/>
+            <w:r>
+              <w:rPr>
+                <w:lang w:eastAsia="en-US"/>
+              </w:rPr>
+              <w:t xml:space="preserve"> or relatives</w:t>
             </w:r>
           </w:p>
         </w:tc>
@@ -6570,7 +6374,15 @@
         </mc:AlternateContent>
       </w:r>
       <w:r>
-        <w:t>Sensitive data transferred (if applicable) and applied restrictions or safeguards that fully take into consideration the nature of the data and the risks involved, such as for instance strict purpose limitation, access restrictions (including access only for staff having followed specialised training), keeping a record of access to the data, restrictions for onward transfers or additional security measures.</w:t>
+        <w:t xml:space="preserve">Sensitive data transferred (if applicable) and applied restrictions or safeguards that fully take into consideration the nature of the data and the risks involved, such as for instance strict purpose limitation, access restrictions (including access only for staff having followed </w:t>
+      </w:r>
+      <w:proofErr w:type="spellStart"/>
+      <w:r>
+        <w:t>specialised</w:t>
+      </w:r>
+      <w:proofErr w:type="spellEnd"/>
+      <w:r>
+        <w:t xml:space="preserve"> training), keeping a record of access to the data, restrictions for onward transfers or additional security measures.</w:t>
       </w:r>
     </w:p>
     <w:tbl>
@@ -8106,7 +7918,21 @@
               <w:rPr>
                 <w:lang w:eastAsia="en-US"/>
               </w:rPr>
-              <w:t>Collection, processing and storage of personal data in the Data Processor’s IT systems in the course of the provision of services under the Agreement</w:t>
+              <w:t xml:space="preserve">Collection, processing and storage of personal data in the Data Processor’s IT systems </w:t>
+            </w:r>
+            <w:proofErr w:type="gramStart"/>
+            <w:r>
+              <w:rPr>
+                <w:lang w:eastAsia="en-US"/>
+              </w:rPr>
+              <w:t>in the course of</w:t>
+            </w:r>
+            <w:proofErr w:type="gramEnd"/>
+            <w:r>
+              <w:rPr>
+                <w:lang w:eastAsia="en-US"/>
+              </w:rPr>
+              <w:t xml:space="preserve"> the provision of services under the Agreement</w:t>
             </w:r>
           </w:p>
         </w:tc>
@@ -8248,7 +8074,21 @@
               <w:rPr>
                 <w:lang w:eastAsia="en-US"/>
               </w:rPr>
-              <w:t xml:space="preserve">Access to and processing of personal data in the Data Controller’s IT systems in the course of the provision of services under the Agreement </w:t>
+              <w:t xml:space="preserve">Access to and processing of personal data in the Data Controller’s IT systems </w:t>
+            </w:r>
+            <w:proofErr w:type="gramStart"/>
+            <w:r>
+              <w:rPr>
+                <w:lang w:eastAsia="en-US"/>
+              </w:rPr>
+              <w:t>in the course of</w:t>
+            </w:r>
+            <w:proofErr w:type="gramEnd"/>
+            <w:r>
+              <w:rPr>
+                <w:lang w:eastAsia="en-US"/>
+              </w:rPr>
+              <w:t xml:space="preserve"> the provision of services under the Agreement </w:t>
             </w:r>
           </w:p>
         </w:tc>
@@ -10159,7 +9999,7 @@
 </file>
 
 <file path=word/endnotes.xml><?xml version="1.0" encoding="utf-8"?>
-<w:endnotes xmlns:wpc="http://schemas.microsoft.com/office/word/2010/wordprocessingCanvas" xmlns:cx="http://schemas.microsoft.com/office/drawing/2014/chartex" xmlns:cx1="http://schemas.microsoft.com/office/drawing/2015/9/8/chartex" xmlns:cx2="http://schemas.microsoft.com/office/drawing/2015/10/21/chartex" xmlns:cx3="http://schemas.microsoft.com/office/drawing/2016/5/9/chartex" xmlns:cx4="http://schemas.microsoft.com/office/drawing/2016/5/10/chartex" xmlns:cx5="http://schemas.microsoft.com/office/drawing/2016/5/11/chartex" xmlns:cx6="http://schemas.microsoft.com/office/drawing/2016/5/12/chartex" xmlns:cx7="http://schemas.microsoft.com/office/drawing/2016/5/13/chartex" xmlns:cx8="http://schemas.microsoft.com/office/drawing/2016/5/14/chartex" xmlns:mc="http://schemas.openxmlformats.org/markup-compatibility/2006" xmlns:aink="http://schemas.microsoft.com/office/drawing/2016/ink" xmlns:am3d="http://schemas.microsoft.com/office/drawing/2017/model3d" xmlns:o="urn:schemas-microsoft-com:office:office" xmlns:oel="http://schemas.microsoft.com/office/2019/extlst" xmlns:r="http://schemas.openxmlformats.org/officeDocument/2006/relationships" xmlns:m="http://schemas.openxmlformats.org/officeDocument/2006/math" xmlns:v="urn:schemas-microsoft-com:vml" xmlns:wp14="http://schemas.microsoft.com/office/word/2010/wordprocessingDrawing" xmlns:wp="http://schemas.openxmlformats.org/drawingml/2006/wordprocessingDrawing" xmlns:w10="urn:schemas-microsoft-com:office:word" xmlns:w="http://schemas.openxmlformats.org/wordprocessingml/2006/main" xmlns:w14="http://schemas.microsoft.com/office/word/2010/wordml" xmlns:w15="http://schemas.microsoft.com/office/word/2012/wordml" xmlns:w16cex="http://schemas.microsoft.com/office/word/2018/wordml/cex" xmlns:w16cid="http://schemas.microsoft.com/office/word/2016/wordml/cid" xmlns:w16="http://schemas.microsoft.com/office/word/2018/wordml" xmlns:w16du="http://schemas.microsoft.com/office/word/2023/wordml/word16du" xmlns:w16sdtdh="http://schemas.microsoft.com/office/word/2020/wordml/sdtdatahash" xmlns:w16se="http://schemas.microsoft.com/office/word/2015/wordml/symex" xmlns:wpg="http://schemas.microsoft.com/office/word/2010/wordprocessingGroup" xmlns:wpi="http://schemas.microsoft.com/office/word/2010/wordprocessingInk" xmlns:wne="http://schemas.microsoft.com/office/word/2006/wordml" xmlns:wps="http://schemas.microsoft.com/office/word/2010/wordprocessingShape" mc:Ignorable="w14 w15 w16se w16cid w16 w16cex w16sdtdh wp14">
+<w:endnotes xmlns:wpc="http://schemas.microsoft.com/office/word/2010/wordprocessingCanvas" xmlns:cx="http://schemas.microsoft.com/office/drawing/2014/chartex" xmlns:cx1="http://schemas.microsoft.com/office/drawing/2015/9/8/chartex" xmlns:cx2="http://schemas.microsoft.com/office/drawing/2015/10/21/chartex" xmlns:cx3="http://schemas.microsoft.com/office/drawing/2016/5/9/chartex" xmlns:cx4="http://schemas.microsoft.com/office/drawing/2016/5/10/chartex" xmlns:cx5="http://schemas.microsoft.com/office/drawing/2016/5/11/chartex" xmlns:cx6="http://schemas.microsoft.com/office/drawing/2016/5/12/chartex" xmlns:cx7="http://schemas.microsoft.com/office/drawing/2016/5/13/chartex" xmlns:cx8="http://schemas.microsoft.com/office/drawing/2016/5/14/chartex" xmlns:mc="http://schemas.openxmlformats.org/markup-compatibility/2006" xmlns:aink="http://schemas.microsoft.com/office/drawing/2016/ink" xmlns:am3d="http://schemas.microsoft.com/office/drawing/2017/model3d" xmlns:o="urn:schemas-microsoft-com:office:office" xmlns:oel="http://schemas.microsoft.com/office/2019/extlst" xmlns:r="http://schemas.openxmlformats.org/officeDocument/2006/relationships" xmlns:m="http://schemas.openxmlformats.org/officeDocument/2006/math" xmlns:v="urn:schemas-microsoft-com:vml" xmlns:wp14="http://schemas.microsoft.com/office/word/2010/wordprocessingDrawing" xmlns:wp="http://schemas.openxmlformats.org/drawingml/2006/wordprocessingDrawing" xmlns:w10="urn:schemas-microsoft-com:office:word" xmlns:w="http://schemas.openxmlformats.org/wordprocessingml/2006/main" xmlns:w14="http://schemas.microsoft.com/office/word/2010/wordml" xmlns:w15="http://schemas.microsoft.com/office/word/2012/wordml" xmlns:w16cex="http://schemas.microsoft.com/office/word/2018/wordml/cex" xmlns:w16cid="http://schemas.microsoft.com/office/word/2016/wordml/cid" xmlns:w16="http://schemas.microsoft.com/office/word/2018/wordml" xmlns:w16du="http://schemas.microsoft.com/office/word/2023/wordml/word16du" xmlns:w16sdtdh="http://schemas.microsoft.com/office/word/2020/wordml/sdtdatahash" xmlns:w16sdtfl="http://schemas.microsoft.com/office/word/2024/wordml/sdtformatlock" xmlns:w16se="http://schemas.microsoft.com/office/word/2015/wordml/symex" xmlns:wpg="http://schemas.microsoft.com/office/word/2010/wordprocessingGroup" xmlns:wpi="http://schemas.microsoft.com/office/word/2010/wordprocessingInk" xmlns:wne="http://schemas.microsoft.com/office/word/2006/wordml" xmlns:wps="http://schemas.microsoft.com/office/word/2010/wordprocessingShape" mc:Ignorable="w14 w15 w16se w16cid w16 w16cex w16sdtdh w16sdtfl w16du wp14">
   <w:endnote w:type="separator" w:id="-1">
     <w:p>
       <w:r>
@@ -10178,7 +10018,7 @@
 </file>
 
 <file path=word/footer1.xml><?xml version="1.0" encoding="utf-8"?>
-<w:ftr xmlns:wpc="http://schemas.microsoft.com/office/word/2010/wordprocessingCanvas" xmlns:cx="http://schemas.microsoft.com/office/drawing/2014/chartex" xmlns:cx1="http://schemas.microsoft.com/office/drawing/2015/9/8/chartex" xmlns:cx2="http://schemas.microsoft.com/office/drawing/2015/10/21/chartex" xmlns:cx3="http://schemas.microsoft.com/office/drawing/2016/5/9/chartex" xmlns:cx4="http://schemas.microsoft.com/office/drawing/2016/5/10/chartex" xmlns:cx5="http://schemas.microsoft.com/office/drawing/2016/5/11/chartex" xmlns:cx6="http://schemas.microsoft.com/office/drawing/2016/5/12/chartex" xmlns:cx7="http://schemas.microsoft.com/office/drawing/2016/5/13/chartex" xmlns:cx8="http://schemas.microsoft.com/office/drawing/2016/5/14/chartex" xmlns:mc="http://schemas.openxmlformats.org/markup-compatibility/2006" xmlns:aink="http://schemas.microsoft.com/office/drawing/2016/ink" xmlns:am3d="http://schemas.microsoft.com/office/drawing/2017/model3d" xmlns:o="urn:schemas-microsoft-com:office:office" xmlns:oel="http://schemas.microsoft.com/office/2019/extlst" xmlns:r="http://schemas.openxmlformats.org/officeDocument/2006/relationships" xmlns:m="http://schemas.openxmlformats.org/officeDocument/2006/math" xmlns:v="urn:schemas-microsoft-com:vml" xmlns:wp14="http://schemas.microsoft.com/office/word/2010/wordprocessingDrawing" xmlns:wp="http://schemas.openxmlformats.org/drawingml/2006/wordprocessingDrawing" xmlns:w10="urn:schemas-microsoft-com:office:word" xmlns:w="http://schemas.openxmlformats.org/wordprocessingml/2006/main" xmlns:w14="http://schemas.microsoft.com/office/word/2010/wordml" xmlns:w15="http://schemas.microsoft.com/office/word/2012/wordml" xmlns:w16cex="http://schemas.microsoft.com/office/word/2018/wordml/cex" xmlns:w16cid="http://schemas.microsoft.com/office/word/2016/wordml/cid" xmlns:w16="http://schemas.microsoft.com/office/word/2018/wordml" xmlns:w16du="http://schemas.microsoft.com/office/word/2023/wordml/word16du" xmlns:w16sdtdh="http://schemas.microsoft.com/office/word/2020/wordml/sdtdatahash" xmlns:w16se="http://schemas.microsoft.com/office/word/2015/wordml/symex" xmlns:wpg="http://schemas.microsoft.com/office/word/2010/wordprocessingGroup" xmlns:wpi="http://schemas.microsoft.com/office/word/2010/wordprocessingInk" xmlns:wne="http://schemas.microsoft.com/office/word/2006/wordml" xmlns:wps="http://schemas.microsoft.com/office/word/2010/wordprocessingShape" mc:Ignorable="w14 w15 w16se w16cid w16 w16cex w16sdtdh wp14">
+<w:ftr xmlns:wpc="http://schemas.microsoft.com/office/word/2010/wordprocessingCanvas" xmlns:cx="http://schemas.microsoft.com/office/drawing/2014/chartex" xmlns:cx1="http://schemas.microsoft.com/office/drawing/2015/9/8/chartex" xmlns:cx2="http://schemas.microsoft.com/office/drawing/2015/10/21/chartex" xmlns:cx3="http://schemas.microsoft.com/office/drawing/2016/5/9/chartex" xmlns:cx4="http://schemas.microsoft.com/office/drawing/2016/5/10/chartex" xmlns:cx5="http://schemas.microsoft.com/office/drawing/2016/5/11/chartex" xmlns:cx6="http://schemas.microsoft.com/office/drawing/2016/5/12/chartex" xmlns:cx7="http://schemas.microsoft.com/office/drawing/2016/5/13/chartex" xmlns:cx8="http://schemas.microsoft.com/office/drawing/2016/5/14/chartex" xmlns:mc="http://schemas.openxmlformats.org/markup-compatibility/2006" xmlns:aink="http://schemas.microsoft.com/office/drawing/2016/ink" xmlns:am3d="http://schemas.microsoft.com/office/drawing/2017/model3d" xmlns:o="urn:schemas-microsoft-com:office:office" xmlns:oel="http://schemas.microsoft.com/office/2019/extlst" xmlns:r="http://schemas.openxmlformats.org/officeDocument/2006/relationships" xmlns:m="http://schemas.openxmlformats.org/officeDocument/2006/math" xmlns:v="urn:schemas-microsoft-com:vml" xmlns:wp14="http://schemas.microsoft.com/office/word/2010/wordprocessingDrawing" xmlns:wp="http://schemas.openxmlformats.org/drawingml/2006/wordprocessingDrawing" xmlns:w10="urn:schemas-microsoft-com:office:word" xmlns:w="http://schemas.openxmlformats.org/wordprocessingml/2006/main" xmlns:w14="http://schemas.microsoft.com/office/word/2010/wordml" xmlns:w15="http://schemas.microsoft.com/office/word/2012/wordml" xmlns:w16cex="http://schemas.microsoft.com/office/word/2018/wordml/cex" xmlns:w16cid="http://schemas.microsoft.com/office/word/2016/wordml/cid" xmlns:w16="http://schemas.microsoft.com/office/word/2018/wordml" xmlns:w16du="http://schemas.microsoft.com/office/word/2023/wordml/word16du" xmlns:w16sdtdh="http://schemas.microsoft.com/office/word/2020/wordml/sdtdatahash" xmlns:w16sdtfl="http://schemas.microsoft.com/office/word/2024/wordml/sdtformatlock" xmlns:w16se="http://schemas.microsoft.com/office/word/2015/wordml/symex" xmlns:wpg="http://schemas.microsoft.com/office/word/2010/wordprocessingGroup" xmlns:wpi="http://schemas.microsoft.com/office/word/2010/wordprocessingInk" xmlns:wne="http://schemas.microsoft.com/office/word/2006/wordml" xmlns:wps="http://schemas.microsoft.com/office/word/2010/wordprocessingShape" mc:Ignorable="w14 w15 w16se w16cid w16 w16cex w16sdtdh w16sdtfl w16du wp14">
   <w:p>
     <w:pPr>
       <w:pStyle w:val="Footer"/>
@@ -10212,9 +10052,9 @@
 </file>
 
 <file path=word/footer2.xml><?xml version="1.0" encoding="utf-8"?>
-<w:ftr xmlns:wpc="http://schemas.microsoft.com/office/word/2010/wordprocessingCanvas" xmlns:cx="http://schemas.microsoft.com/office/drawing/2014/chartex" xmlns:cx1="http://schemas.microsoft.com/office/drawing/2015/9/8/chartex" xmlns:cx2="http://schemas.microsoft.com/office/drawing/2015/10/21/chartex" xmlns:cx3="http://schemas.microsoft.com/office/drawing/2016/5/9/chartex" xmlns:cx4="http://schemas.microsoft.com/office/drawing/2016/5/10/chartex" xmlns:cx5="http://schemas.microsoft.com/office/drawing/2016/5/11/chartex" xmlns:cx6="http://schemas.microsoft.com/office/drawing/2016/5/12/chartex" xmlns:cx7="http://schemas.microsoft.com/office/drawing/2016/5/13/chartex" xmlns:cx8="http://schemas.microsoft.com/office/drawing/2016/5/14/chartex" xmlns:mc="http://schemas.openxmlformats.org/markup-compatibility/2006" xmlns:aink="http://schemas.microsoft.com/office/drawing/2016/ink" xmlns:am3d="http://schemas.microsoft.com/office/drawing/2017/model3d" xmlns:o="urn:schemas-microsoft-com:office:office" xmlns:oel="http://schemas.microsoft.com/office/2019/extlst" xmlns:r="http://schemas.openxmlformats.org/officeDocument/2006/relationships" xmlns:m="http://schemas.openxmlformats.org/officeDocument/2006/math" xmlns:v="urn:schemas-microsoft-com:vml" xmlns:wp14="http://schemas.microsoft.com/office/word/2010/wordprocessingDrawing" xmlns:wp="http://schemas.openxmlformats.org/drawingml/2006/wordprocessingDrawing" xmlns:w10="urn:schemas-microsoft-com:office:word" xmlns:w="http://schemas.openxmlformats.org/wordprocessingml/2006/main" xmlns:w14="http://schemas.microsoft.com/office/word/2010/wordml" xmlns:w15="http://schemas.microsoft.com/office/word/2012/wordml" xmlns:w16cex="http://schemas.microsoft.com/office/word/2018/wordml/cex" xmlns:w16cid="http://schemas.microsoft.com/office/word/2016/wordml/cid" xmlns:w16="http://schemas.microsoft.com/office/word/2018/wordml" xmlns:w16du="http://schemas.microsoft.com/office/word/2023/wordml/word16du" xmlns:w16sdtdh="http://schemas.microsoft.com/office/word/2020/wordml/sdtdatahash" xmlns:w16se="http://schemas.microsoft.com/office/word/2015/wordml/symex" xmlns:wpg="http://schemas.microsoft.com/office/word/2010/wordprocessingGroup" xmlns:wpi="http://schemas.microsoft.com/office/word/2010/wordprocessingInk" xmlns:wne="http://schemas.microsoft.com/office/word/2006/wordml" xmlns:wps="http://schemas.microsoft.com/office/word/2010/wordprocessingShape" mc:Ignorable="w14 w15 w16se w16cid w16 w16cex w16sdtdh wp14">
-  <w:bookmarkStart w:id="2" w:name="bmkGFFooter" w:displacedByCustomXml="next"/>
-  <w:bookmarkEnd w:id="2" w:displacedByCustomXml="next"/>
+<w:ftr xmlns:wpc="http://schemas.microsoft.com/office/word/2010/wordprocessingCanvas" xmlns:cx="http://schemas.microsoft.com/office/drawing/2014/chartex" xmlns:cx1="http://schemas.microsoft.com/office/drawing/2015/9/8/chartex" xmlns:cx2="http://schemas.microsoft.com/office/drawing/2015/10/21/chartex" xmlns:cx3="http://schemas.microsoft.com/office/drawing/2016/5/9/chartex" xmlns:cx4="http://schemas.microsoft.com/office/drawing/2016/5/10/chartex" xmlns:cx5="http://schemas.microsoft.com/office/drawing/2016/5/11/chartex" xmlns:cx6="http://schemas.microsoft.com/office/drawing/2016/5/12/chartex" xmlns:cx7="http://schemas.microsoft.com/office/drawing/2016/5/13/chartex" xmlns:cx8="http://schemas.microsoft.com/office/drawing/2016/5/14/chartex" xmlns:mc="http://schemas.openxmlformats.org/markup-compatibility/2006" xmlns:aink="http://schemas.microsoft.com/office/drawing/2016/ink" xmlns:am3d="http://schemas.microsoft.com/office/drawing/2017/model3d" xmlns:o="urn:schemas-microsoft-com:office:office" xmlns:oel="http://schemas.microsoft.com/office/2019/extlst" xmlns:r="http://schemas.openxmlformats.org/officeDocument/2006/relationships" xmlns:m="http://schemas.openxmlformats.org/officeDocument/2006/math" xmlns:v="urn:schemas-microsoft-com:vml" xmlns:wp14="http://schemas.microsoft.com/office/word/2010/wordprocessingDrawing" xmlns:wp="http://schemas.openxmlformats.org/drawingml/2006/wordprocessingDrawing" xmlns:w10="urn:schemas-microsoft-com:office:word" xmlns:w="http://schemas.openxmlformats.org/wordprocessingml/2006/main" xmlns:w14="http://schemas.microsoft.com/office/word/2010/wordml" xmlns:w15="http://schemas.microsoft.com/office/word/2012/wordml" xmlns:w16cex="http://schemas.microsoft.com/office/word/2018/wordml/cex" xmlns:w16cid="http://schemas.microsoft.com/office/word/2016/wordml/cid" xmlns:w16="http://schemas.microsoft.com/office/word/2018/wordml" xmlns:w16du="http://schemas.microsoft.com/office/word/2023/wordml/word16du" xmlns:w16sdtdh="http://schemas.microsoft.com/office/word/2020/wordml/sdtdatahash" xmlns:w16sdtfl="http://schemas.microsoft.com/office/word/2024/wordml/sdtformatlock" xmlns:w16se="http://schemas.microsoft.com/office/word/2015/wordml/symex" xmlns:wpg="http://schemas.microsoft.com/office/word/2010/wordprocessingGroup" xmlns:wpi="http://schemas.microsoft.com/office/word/2010/wordprocessingInk" xmlns:wne="http://schemas.microsoft.com/office/word/2006/wordml" xmlns:wps="http://schemas.microsoft.com/office/word/2010/wordprocessingShape" mc:Ignorable="w14 w15 w16se w16cid w16 w16cex w16sdtdh w16sdtfl w16du wp14">
+  <w:bookmarkStart w:id="1" w:name="bmkGFFooter" w:displacedByCustomXml="next"/>
+  <w:bookmarkEnd w:id="1" w:displacedByCustomXml="next"/>
   <w:sdt>
     <w:sdtPr>
       <w:id w:val="-498504604"/>
@@ -10350,7 +10190,7 @@
 </file>
 
 <file path=word/footer3.xml><?xml version="1.0" encoding="utf-8"?>
-<w:ftr xmlns:wpc="http://schemas.microsoft.com/office/word/2010/wordprocessingCanvas" xmlns:cx="http://schemas.microsoft.com/office/drawing/2014/chartex" xmlns:cx1="http://schemas.microsoft.com/office/drawing/2015/9/8/chartex" xmlns:cx2="http://schemas.microsoft.com/office/drawing/2015/10/21/chartex" xmlns:cx3="http://schemas.microsoft.com/office/drawing/2016/5/9/chartex" xmlns:cx4="http://schemas.microsoft.com/office/drawing/2016/5/10/chartex" xmlns:cx5="http://schemas.microsoft.com/office/drawing/2016/5/11/chartex" xmlns:cx6="http://schemas.microsoft.com/office/drawing/2016/5/12/chartex" xmlns:cx7="http://schemas.microsoft.com/office/drawing/2016/5/13/chartex" xmlns:cx8="http://schemas.microsoft.com/office/drawing/2016/5/14/chartex" xmlns:mc="http://schemas.openxmlformats.org/markup-compatibility/2006" xmlns:aink="http://schemas.microsoft.com/office/drawing/2016/ink" xmlns:am3d="http://schemas.microsoft.com/office/drawing/2017/model3d" xmlns:o="urn:schemas-microsoft-com:office:office" xmlns:oel="http://schemas.microsoft.com/office/2019/extlst" xmlns:r="http://schemas.openxmlformats.org/officeDocument/2006/relationships" xmlns:m="http://schemas.openxmlformats.org/officeDocument/2006/math" xmlns:v="urn:schemas-microsoft-com:vml" xmlns:wp14="http://schemas.microsoft.com/office/word/2010/wordprocessingDrawing" xmlns:wp="http://schemas.openxmlformats.org/drawingml/2006/wordprocessingDrawing" xmlns:w10="urn:schemas-microsoft-com:office:word" xmlns:w="http://schemas.openxmlformats.org/wordprocessingml/2006/main" xmlns:w14="http://schemas.microsoft.com/office/word/2010/wordml" xmlns:w15="http://schemas.microsoft.com/office/word/2012/wordml" xmlns:w16cex="http://schemas.microsoft.com/office/word/2018/wordml/cex" xmlns:w16cid="http://schemas.microsoft.com/office/word/2016/wordml/cid" xmlns:w16="http://schemas.microsoft.com/office/word/2018/wordml" xmlns:w16du="http://schemas.microsoft.com/office/word/2023/wordml/word16du" xmlns:w16sdtdh="http://schemas.microsoft.com/office/word/2020/wordml/sdtdatahash" xmlns:w16se="http://schemas.microsoft.com/office/word/2015/wordml/symex" xmlns:wpg="http://schemas.microsoft.com/office/word/2010/wordprocessingGroup" xmlns:wpi="http://schemas.microsoft.com/office/word/2010/wordprocessingInk" xmlns:wne="http://schemas.microsoft.com/office/word/2006/wordml" xmlns:wps="http://schemas.microsoft.com/office/word/2010/wordprocessingShape" mc:Ignorable="w14 w15 w16se w16cid w16 w16cex w16sdtdh wp14">
+<w:ftr xmlns:wpc="http://schemas.microsoft.com/office/word/2010/wordprocessingCanvas" xmlns:cx="http://schemas.microsoft.com/office/drawing/2014/chartex" xmlns:cx1="http://schemas.microsoft.com/office/drawing/2015/9/8/chartex" xmlns:cx2="http://schemas.microsoft.com/office/drawing/2015/10/21/chartex" xmlns:cx3="http://schemas.microsoft.com/office/drawing/2016/5/9/chartex" xmlns:cx4="http://schemas.microsoft.com/office/drawing/2016/5/10/chartex" xmlns:cx5="http://schemas.microsoft.com/office/drawing/2016/5/11/chartex" xmlns:cx6="http://schemas.microsoft.com/office/drawing/2016/5/12/chartex" xmlns:cx7="http://schemas.microsoft.com/office/drawing/2016/5/13/chartex" xmlns:cx8="http://schemas.microsoft.com/office/drawing/2016/5/14/chartex" xmlns:mc="http://schemas.openxmlformats.org/markup-compatibility/2006" xmlns:aink="http://schemas.microsoft.com/office/drawing/2016/ink" xmlns:am3d="http://schemas.microsoft.com/office/drawing/2017/model3d" xmlns:o="urn:schemas-microsoft-com:office:office" xmlns:oel="http://schemas.microsoft.com/office/2019/extlst" xmlns:r="http://schemas.openxmlformats.org/officeDocument/2006/relationships" xmlns:m="http://schemas.openxmlformats.org/officeDocument/2006/math" xmlns:v="urn:schemas-microsoft-com:vml" xmlns:wp14="http://schemas.microsoft.com/office/word/2010/wordprocessingDrawing" xmlns:wp="http://schemas.openxmlformats.org/drawingml/2006/wordprocessingDrawing" xmlns:w10="urn:schemas-microsoft-com:office:word" xmlns:w="http://schemas.openxmlformats.org/wordprocessingml/2006/main" xmlns:w14="http://schemas.microsoft.com/office/word/2010/wordml" xmlns:w15="http://schemas.microsoft.com/office/word/2012/wordml" xmlns:w16cex="http://schemas.microsoft.com/office/word/2018/wordml/cex" xmlns:w16cid="http://schemas.microsoft.com/office/word/2016/wordml/cid" xmlns:w16="http://schemas.microsoft.com/office/word/2018/wordml" xmlns:w16du="http://schemas.microsoft.com/office/word/2023/wordml/word16du" xmlns:w16sdtdh="http://schemas.microsoft.com/office/word/2020/wordml/sdtdatahash" xmlns:w16sdtfl="http://schemas.microsoft.com/office/word/2024/wordml/sdtformatlock" xmlns:w16se="http://schemas.microsoft.com/office/word/2015/wordml/symex" xmlns:wpg="http://schemas.microsoft.com/office/word/2010/wordprocessingGroup" xmlns:wpi="http://schemas.microsoft.com/office/word/2010/wordprocessingInk" xmlns:wne="http://schemas.microsoft.com/office/word/2006/wordml" xmlns:wps="http://schemas.microsoft.com/office/word/2010/wordprocessingShape" mc:Ignorable="w14 w15 w16se w16cid w16 w16cex w16sdtdh w16sdtfl w16du wp14">
   <w:p>
     <w:pPr>
       <w:pStyle w:val="GFV02"/>
@@ -10360,19 +10200,19 @@
     <w:r>
       <w:tab/>
     </w:r>
-    <w:bookmarkStart w:id="4" w:name="bmkDokNr1"/>
-    <w:bookmarkEnd w:id="4"/>
+    <w:bookmarkStart w:id="3" w:name="bmkDokNr1"/>
+    <w:bookmarkEnd w:id="3"/>
     <w:r>
       <w:t xml:space="preserve"> </w:t>
     </w:r>
-    <w:bookmarkStart w:id="5" w:name="bmkGFFooter1"/>
-    <w:bookmarkEnd w:id="5"/>
+    <w:bookmarkStart w:id="4" w:name="bmkGFFooter1"/>
+    <w:bookmarkEnd w:id="4"/>
   </w:p>
 </w:ftr>
 </file>
 
 <file path=word/footnotes.xml><?xml version="1.0" encoding="utf-8"?>
-<w:footnotes xmlns:wpc="http://schemas.microsoft.com/office/word/2010/wordprocessingCanvas" xmlns:cx="http://schemas.microsoft.com/office/drawing/2014/chartex" xmlns:cx1="http://schemas.microsoft.com/office/drawing/2015/9/8/chartex" xmlns:cx2="http://schemas.microsoft.com/office/drawing/2015/10/21/chartex" xmlns:cx3="http://schemas.microsoft.com/office/drawing/2016/5/9/chartex" xmlns:cx4="http://schemas.microsoft.com/office/drawing/2016/5/10/chartex" xmlns:cx5="http://schemas.microsoft.com/office/drawing/2016/5/11/chartex" xmlns:cx6="http://schemas.microsoft.com/office/drawing/2016/5/12/chartex" xmlns:cx7="http://schemas.microsoft.com/office/drawing/2016/5/13/chartex" xmlns:cx8="http://schemas.microsoft.com/office/drawing/2016/5/14/chartex" xmlns:mc="http://schemas.openxmlformats.org/markup-compatibility/2006" xmlns:aink="http://schemas.microsoft.com/office/drawing/2016/ink" xmlns:am3d="http://schemas.microsoft.com/office/drawing/2017/model3d" xmlns:o="urn:schemas-microsoft-com:office:office" xmlns:oel="http://schemas.microsoft.com/office/2019/extlst" xmlns:r="http://schemas.openxmlformats.org/officeDocument/2006/relationships" xmlns:m="http://schemas.openxmlformats.org/officeDocument/2006/math" xmlns:v="urn:schemas-microsoft-com:vml" xmlns:wp14="http://schemas.microsoft.com/office/word/2010/wordprocessingDrawing" xmlns:wp="http://schemas.openxmlformats.org/drawingml/2006/wordprocessingDrawing" xmlns:w10="urn:schemas-microsoft-com:office:word" xmlns:w="http://schemas.openxmlformats.org/wordprocessingml/2006/main" xmlns:w14="http://schemas.microsoft.com/office/word/2010/wordml" xmlns:w15="http://schemas.microsoft.com/office/word/2012/wordml" xmlns:w16cex="http://schemas.microsoft.com/office/word/2018/wordml/cex" xmlns:w16cid="http://schemas.microsoft.com/office/word/2016/wordml/cid" xmlns:w16="http://schemas.microsoft.com/office/word/2018/wordml" xmlns:w16du="http://schemas.microsoft.com/office/word/2023/wordml/word16du" xmlns:w16sdtdh="http://schemas.microsoft.com/office/word/2020/wordml/sdtdatahash" xmlns:w16se="http://schemas.microsoft.com/office/word/2015/wordml/symex" xmlns:wpg="http://schemas.microsoft.com/office/word/2010/wordprocessingGroup" xmlns:wpi="http://schemas.microsoft.com/office/word/2010/wordprocessingInk" xmlns:wne="http://schemas.microsoft.com/office/word/2006/wordml" xmlns:wps="http://schemas.microsoft.com/office/word/2010/wordprocessingShape" mc:Ignorable="w14 w15 w16se w16cid w16 w16cex w16sdtdh wp14">
+<w:footnotes xmlns:wpc="http://schemas.microsoft.com/office/word/2010/wordprocessingCanvas" xmlns:cx="http://schemas.microsoft.com/office/drawing/2014/chartex" xmlns:cx1="http://schemas.microsoft.com/office/drawing/2015/9/8/chartex" xmlns:cx2="http://schemas.microsoft.com/office/drawing/2015/10/21/chartex" xmlns:cx3="http://schemas.microsoft.com/office/drawing/2016/5/9/chartex" xmlns:cx4="http://schemas.microsoft.com/office/drawing/2016/5/10/chartex" xmlns:cx5="http://schemas.microsoft.com/office/drawing/2016/5/11/chartex" xmlns:cx6="http://schemas.microsoft.com/office/drawing/2016/5/12/chartex" xmlns:cx7="http://schemas.microsoft.com/office/drawing/2016/5/13/chartex" xmlns:cx8="http://schemas.microsoft.com/office/drawing/2016/5/14/chartex" xmlns:mc="http://schemas.openxmlformats.org/markup-compatibility/2006" xmlns:aink="http://schemas.microsoft.com/office/drawing/2016/ink" xmlns:am3d="http://schemas.microsoft.com/office/drawing/2017/model3d" xmlns:o="urn:schemas-microsoft-com:office:office" xmlns:oel="http://schemas.microsoft.com/office/2019/extlst" xmlns:r="http://schemas.openxmlformats.org/officeDocument/2006/relationships" xmlns:m="http://schemas.openxmlformats.org/officeDocument/2006/math" xmlns:v="urn:schemas-microsoft-com:vml" xmlns:wp14="http://schemas.microsoft.com/office/word/2010/wordprocessingDrawing" xmlns:wp="http://schemas.openxmlformats.org/drawingml/2006/wordprocessingDrawing" xmlns:w10="urn:schemas-microsoft-com:office:word" xmlns:w="http://schemas.openxmlformats.org/wordprocessingml/2006/main" xmlns:w14="http://schemas.microsoft.com/office/word/2010/wordml" xmlns:w15="http://schemas.microsoft.com/office/word/2012/wordml" xmlns:w16cex="http://schemas.microsoft.com/office/word/2018/wordml/cex" xmlns:w16cid="http://schemas.microsoft.com/office/word/2016/wordml/cid" xmlns:w16="http://schemas.microsoft.com/office/word/2018/wordml" xmlns:w16du="http://schemas.microsoft.com/office/word/2023/wordml/word16du" xmlns:w16sdtdh="http://schemas.microsoft.com/office/word/2020/wordml/sdtdatahash" xmlns:w16sdtfl="http://schemas.microsoft.com/office/word/2024/wordml/sdtformatlock" xmlns:w16se="http://schemas.microsoft.com/office/word/2015/wordml/symex" xmlns:wpg="http://schemas.microsoft.com/office/word/2010/wordprocessingGroup" xmlns:wpi="http://schemas.microsoft.com/office/word/2010/wordprocessingInk" xmlns:wne="http://schemas.microsoft.com/office/word/2006/wordml" xmlns:wps="http://schemas.microsoft.com/office/word/2010/wordprocessingShape" mc:Ignorable="w14 w15 w16se w16cid w16 w16cex w16sdtdh w16sdtfl w16du wp14">
   <w:footnote w:type="separator" w:id="-1">
     <w:p>
       <w:r>
@@ -10477,7 +10317,7 @@
 </file>
 
 <file path=word/header1.xml><?xml version="1.0" encoding="utf-8"?>
-<w:hdr xmlns:wpc="http://schemas.microsoft.com/office/word/2010/wordprocessingCanvas" xmlns:cx="http://schemas.microsoft.com/office/drawing/2014/chartex" xmlns:cx1="http://schemas.microsoft.com/office/drawing/2015/9/8/chartex" xmlns:cx2="http://schemas.microsoft.com/office/drawing/2015/10/21/chartex" xmlns:cx3="http://schemas.microsoft.com/office/drawing/2016/5/9/chartex" xmlns:cx4="http://schemas.microsoft.com/office/drawing/2016/5/10/chartex" xmlns:cx5="http://schemas.microsoft.com/office/drawing/2016/5/11/chartex" xmlns:cx6="http://schemas.microsoft.com/office/drawing/2016/5/12/chartex" xmlns:cx7="http://schemas.microsoft.com/office/drawing/2016/5/13/chartex" xmlns:cx8="http://schemas.microsoft.com/office/drawing/2016/5/14/chartex" xmlns:mc="http://schemas.openxmlformats.org/markup-compatibility/2006" xmlns:aink="http://schemas.microsoft.com/office/drawing/2016/ink" xmlns:am3d="http://schemas.microsoft.com/office/drawing/2017/model3d" xmlns:o="urn:schemas-microsoft-com:office:office" xmlns:oel="http://schemas.microsoft.com/office/2019/extlst" xmlns:r="http://schemas.openxmlformats.org/officeDocument/2006/relationships" xmlns:m="http://schemas.openxmlformats.org/officeDocument/2006/math" xmlns:v="urn:schemas-microsoft-com:vml" xmlns:wp14="http://schemas.microsoft.com/office/word/2010/wordprocessingDrawing" xmlns:wp="http://schemas.openxmlformats.org/drawingml/2006/wordprocessingDrawing" xmlns:w10="urn:schemas-microsoft-com:office:word" xmlns:w="http://schemas.openxmlformats.org/wordprocessingml/2006/main" xmlns:w14="http://schemas.microsoft.com/office/word/2010/wordml" xmlns:w15="http://schemas.microsoft.com/office/word/2012/wordml" xmlns:w16cex="http://schemas.microsoft.com/office/word/2018/wordml/cex" xmlns:w16cid="http://schemas.microsoft.com/office/word/2016/wordml/cid" xmlns:w16="http://schemas.microsoft.com/office/word/2018/wordml" xmlns:w16du="http://schemas.microsoft.com/office/word/2023/wordml/word16du" xmlns:w16sdtdh="http://schemas.microsoft.com/office/word/2020/wordml/sdtdatahash" xmlns:w16se="http://schemas.microsoft.com/office/word/2015/wordml/symex" xmlns:wpg="http://schemas.microsoft.com/office/word/2010/wordprocessingGroup" xmlns:wpi="http://schemas.microsoft.com/office/word/2010/wordprocessingInk" xmlns:wne="http://schemas.microsoft.com/office/word/2006/wordml" xmlns:wps="http://schemas.microsoft.com/office/word/2010/wordprocessingShape" mc:Ignorable="w14 w15 w16se w16cid w16 w16cex w16sdtdh wp14">
+<w:hdr xmlns:wpc="http://schemas.microsoft.com/office/word/2010/wordprocessingCanvas" xmlns:cx="http://schemas.microsoft.com/office/drawing/2014/chartex" xmlns:cx1="http://schemas.microsoft.com/office/drawing/2015/9/8/chartex" xmlns:cx2="http://schemas.microsoft.com/office/drawing/2015/10/21/chartex" xmlns:cx3="http://schemas.microsoft.com/office/drawing/2016/5/9/chartex" xmlns:cx4="http://schemas.microsoft.com/office/drawing/2016/5/10/chartex" xmlns:cx5="http://schemas.microsoft.com/office/drawing/2016/5/11/chartex" xmlns:cx6="http://schemas.microsoft.com/office/drawing/2016/5/12/chartex" xmlns:cx7="http://schemas.microsoft.com/office/drawing/2016/5/13/chartex" xmlns:cx8="http://schemas.microsoft.com/office/drawing/2016/5/14/chartex" xmlns:mc="http://schemas.openxmlformats.org/markup-compatibility/2006" xmlns:aink="http://schemas.microsoft.com/office/drawing/2016/ink" xmlns:am3d="http://schemas.microsoft.com/office/drawing/2017/model3d" xmlns:o="urn:schemas-microsoft-com:office:office" xmlns:oel="http://schemas.microsoft.com/office/2019/extlst" xmlns:r="http://schemas.openxmlformats.org/officeDocument/2006/relationships" xmlns:m="http://schemas.openxmlformats.org/officeDocument/2006/math" xmlns:v="urn:schemas-microsoft-com:vml" xmlns:wp14="http://schemas.microsoft.com/office/word/2010/wordprocessingDrawing" xmlns:wp="http://schemas.openxmlformats.org/drawingml/2006/wordprocessingDrawing" xmlns:w10="urn:schemas-microsoft-com:office:word" xmlns:w="http://schemas.openxmlformats.org/wordprocessingml/2006/main" xmlns:w14="http://schemas.microsoft.com/office/word/2010/wordml" xmlns:w15="http://schemas.microsoft.com/office/word/2012/wordml" xmlns:w16cex="http://schemas.microsoft.com/office/word/2018/wordml/cex" xmlns:w16cid="http://schemas.microsoft.com/office/word/2016/wordml/cid" xmlns:w16="http://schemas.microsoft.com/office/word/2018/wordml" xmlns:w16du="http://schemas.microsoft.com/office/word/2023/wordml/word16du" xmlns:w16sdtdh="http://schemas.microsoft.com/office/word/2020/wordml/sdtdatahash" xmlns:w16sdtfl="http://schemas.microsoft.com/office/word/2024/wordml/sdtformatlock" xmlns:w16se="http://schemas.microsoft.com/office/word/2015/wordml/symex" xmlns:wpg="http://schemas.microsoft.com/office/word/2010/wordprocessingGroup" xmlns:wpi="http://schemas.microsoft.com/office/word/2010/wordprocessingInk" xmlns:wne="http://schemas.microsoft.com/office/word/2006/wordml" xmlns:wps="http://schemas.microsoft.com/office/word/2010/wordprocessingShape" mc:Ignorable="w14 w15 w16se w16cid w16 w16cex w16sdtdh w16sdtfl w16du wp14">
   <w:p>
     <w:pPr>
       <w:pStyle w:val="Header"/>
@@ -10487,13 +10327,13 @@
 </file>
 
 <file path=word/header2.xml><?xml version="1.0" encoding="utf-8"?>
-<w:hdr xmlns:wpc="http://schemas.microsoft.com/office/word/2010/wordprocessingCanvas" xmlns:cx="http://schemas.microsoft.com/office/drawing/2014/chartex" xmlns:cx1="http://schemas.microsoft.com/office/drawing/2015/9/8/chartex" xmlns:cx2="http://schemas.microsoft.com/office/drawing/2015/10/21/chartex" xmlns:cx3="http://schemas.microsoft.com/office/drawing/2016/5/9/chartex" xmlns:cx4="http://schemas.microsoft.com/office/drawing/2016/5/10/chartex" xmlns:cx5="http://schemas.microsoft.com/office/drawing/2016/5/11/chartex" xmlns:cx6="http://schemas.microsoft.com/office/drawing/2016/5/12/chartex" xmlns:cx7="http://schemas.microsoft.com/office/drawing/2016/5/13/chartex" xmlns:cx8="http://schemas.microsoft.com/office/drawing/2016/5/14/chartex" xmlns:mc="http://schemas.openxmlformats.org/markup-compatibility/2006" xmlns:aink="http://schemas.microsoft.com/office/drawing/2016/ink" xmlns:am3d="http://schemas.microsoft.com/office/drawing/2017/model3d" xmlns:o="urn:schemas-microsoft-com:office:office" xmlns:oel="http://schemas.microsoft.com/office/2019/extlst" xmlns:r="http://schemas.openxmlformats.org/officeDocument/2006/relationships" xmlns:m="http://schemas.openxmlformats.org/officeDocument/2006/math" xmlns:v="urn:schemas-microsoft-com:vml" xmlns:wp14="http://schemas.microsoft.com/office/word/2010/wordprocessingDrawing" xmlns:wp="http://schemas.openxmlformats.org/drawingml/2006/wordprocessingDrawing" xmlns:w10="urn:schemas-microsoft-com:office:word" xmlns:w="http://schemas.openxmlformats.org/wordprocessingml/2006/main" xmlns:w14="http://schemas.microsoft.com/office/word/2010/wordml" xmlns:w15="http://schemas.microsoft.com/office/word/2012/wordml" xmlns:w16cex="http://schemas.microsoft.com/office/word/2018/wordml/cex" xmlns:w16cid="http://schemas.microsoft.com/office/word/2016/wordml/cid" xmlns:w16="http://schemas.microsoft.com/office/word/2018/wordml" xmlns:w16du="http://schemas.microsoft.com/office/word/2023/wordml/word16du" xmlns:w16sdtdh="http://schemas.microsoft.com/office/word/2020/wordml/sdtdatahash" xmlns:w16se="http://schemas.microsoft.com/office/word/2015/wordml/symex" xmlns:wpg="http://schemas.microsoft.com/office/word/2010/wordprocessingGroup" xmlns:wpi="http://schemas.microsoft.com/office/word/2010/wordprocessingInk" xmlns:wne="http://schemas.microsoft.com/office/word/2006/wordml" xmlns:wps="http://schemas.microsoft.com/office/word/2010/wordprocessingShape" mc:Ignorable="w14 w15 w16se w16cid w16 w16cex w16sdtdh wp14">
+<w:hdr xmlns:wpc="http://schemas.microsoft.com/office/word/2010/wordprocessingCanvas" xmlns:cx="http://schemas.microsoft.com/office/drawing/2014/chartex" xmlns:cx1="http://schemas.microsoft.com/office/drawing/2015/9/8/chartex" xmlns:cx2="http://schemas.microsoft.com/office/drawing/2015/10/21/chartex" xmlns:cx3="http://schemas.microsoft.com/office/drawing/2016/5/9/chartex" xmlns:cx4="http://schemas.microsoft.com/office/drawing/2016/5/10/chartex" xmlns:cx5="http://schemas.microsoft.com/office/drawing/2016/5/11/chartex" xmlns:cx6="http://schemas.microsoft.com/office/drawing/2016/5/12/chartex" xmlns:cx7="http://schemas.microsoft.com/office/drawing/2016/5/13/chartex" xmlns:cx8="http://schemas.microsoft.com/office/drawing/2016/5/14/chartex" xmlns:mc="http://schemas.openxmlformats.org/markup-compatibility/2006" xmlns:aink="http://schemas.microsoft.com/office/drawing/2016/ink" xmlns:am3d="http://schemas.microsoft.com/office/drawing/2017/model3d" xmlns:o="urn:schemas-microsoft-com:office:office" xmlns:oel="http://schemas.microsoft.com/office/2019/extlst" xmlns:r="http://schemas.openxmlformats.org/officeDocument/2006/relationships" xmlns:m="http://schemas.openxmlformats.org/officeDocument/2006/math" xmlns:v="urn:schemas-microsoft-com:vml" xmlns:wp14="http://schemas.microsoft.com/office/word/2010/wordprocessingDrawing" xmlns:wp="http://schemas.openxmlformats.org/drawingml/2006/wordprocessingDrawing" xmlns:w10="urn:schemas-microsoft-com:office:word" xmlns:w="http://schemas.openxmlformats.org/wordprocessingml/2006/main" xmlns:w14="http://schemas.microsoft.com/office/word/2010/wordml" xmlns:w15="http://schemas.microsoft.com/office/word/2012/wordml" xmlns:w16cex="http://schemas.microsoft.com/office/word/2018/wordml/cex" xmlns:w16cid="http://schemas.microsoft.com/office/word/2016/wordml/cid" xmlns:w16="http://schemas.microsoft.com/office/word/2018/wordml" xmlns:w16du="http://schemas.microsoft.com/office/word/2023/wordml/word16du" xmlns:w16sdtdh="http://schemas.microsoft.com/office/word/2020/wordml/sdtdatahash" xmlns:w16sdtfl="http://schemas.microsoft.com/office/word/2024/wordml/sdtformatlock" xmlns:w16se="http://schemas.microsoft.com/office/word/2015/wordml/symex" xmlns:wpg="http://schemas.microsoft.com/office/word/2010/wordprocessingGroup" xmlns:wpi="http://schemas.microsoft.com/office/word/2010/wordprocessingInk" xmlns:wne="http://schemas.microsoft.com/office/word/2006/wordml" xmlns:wps="http://schemas.microsoft.com/office/word/2010/wordprocessingShape" mc:Ignorable="w14 w15 w16se w16cid w16 w16cex w16sdtdh w16sdtfl w16du wp14">
   <w:p>
     <w:pPr>
       <w:pStyle w:val="GFV02"/>
       <w:ind w:left="0"/>
     </w:pPr>
-    <w:bookmarkStart w:id="1" w:name="bmkLogoHeader1"/>
+    <w:bookmarkStart w:id="0" w:name="bmkLogoHeader1"/>
     <w:r>
       <w:drawing>
         <wp:anchor distT="0" distB="0" distL="0" distR="0" simplePos="0" relativeHeight="251667456" behindDoc="0" locked="0" layoutInCell="1" allowOverlap="1" wp14:anchorId="632FC6E5" wp14:editId="3AEE3774">
@@ -10596,19 +10436,19 @@
         </wp:anchor>
       </w:drawing>
     </w:r>
-    <w:bookmarkEnd w:id="1"/>
+    <w:bookmarkEnd w:id="0"/>
   </w:p>
 </w:hdr>
 </file>
 
 <file path=word/header3.xml><?xml version="1.0" encoding="utf-8"?>
-<w:hdr xmlns:wpc="http://schemas.microsoft.com/office/word/2010/wordprocessingCanvas" xmlns:cx="http://schemas.microsoft.com/office/drawing/2014/chartex" xmlns:cx1="http://schemas.microsoft.com/office/drawing/2015/9/8/chartex" xmlns:cx2="http://schemas.microsoft.com/office/drawing/2015/10/21/chartex" xmlns:cx3="http://schemas.microsoft.com/office/drawing/2016/5/9/chartex" xmlns:cx4="http://schemas.microsoft.com/office/drawing/2016/5/10/chartex" xmlns:cx5="http://schemas.microsoft.com/office/drawing/2016/5/11/chartex" xmlns:cx6="http://schemas.microsoft.com/office/drawing/2016/5/12/chartex" xmlns:cx7="http://schemas.microsoft.com/office/drawing/2016/5/13/chartex" xmlns:cx8="http://schemas.microsoft.com/office/drawing/2016/5/14/chartex" xmlns:mc="http://schemas.openxmlformats.org/markup-compatibility/2006" xmlns:aink="http://schemas.microsoft.com/office/drawing/2016/ink" xmlns:am3d="http://schemas.microsoft.com/office/drawing/2017/model3d" xmlns:o="urn:schemas-microsoft-com:office:office" xmlns:oel="http://schemas.microsoft.com/office/2019/extlst" xmlns:r="http://schemas.openxmlformats.org/officeDocument/2006/relationships" xmlns:m="http://schemas.openxmlformats.org/officeDocument/2006/math" xmlns:v="urn:schemas-microsoft-com:vml" xmlns:wp14="http://schemas.microsoft.com/office/word/2010/wordprocessingDrawing" xmlns:wp="http://schemas.openxmlformats.org/drawingml/2006/wordprocessingDrawing" xmlns:w10="urn:schemas-microsoft-com:office:word" xmlns:w="http://schemas.openxmlformats.org/wordprocessingml/2006/main" xmlns:w14="http://schemas.microsoft.com/office/word/2010/wordml" xmlns:w15="http://schemas.microsoft.com/office/word/2012/wordml" xmlns:w16cex="http://schemas.microsoft.com/office/word/2018/wordml/cex" xmlns:w16cid="http://schemas.microsoft.com/office/word/2016/wordml/cid" xmlns:w16="http://schemas.microsoft.com/office/word/2018/wordml" xmlns:w16du="http://schemas.microsoft.com/office/word/2023/wordml/word16du" xmlns:w16sdtdh="http://schemas.microsoft.com/office/word/2020/wordml/sdtdatahash" xmlns:w16se="http://schemas.microsoft.com/office/word/2015/wordml/symex" xmlns:wpg="http://schemas.microsoft.com/office/word/2010/wordprocessingGroup" xmlns:wpi="http://schemas.microsoft.com/office/word/2010/wordprocessingInk" xmlns:wne="http://schemas.microsoft.com/office/word/2006/wordml" xmlns:wps="http://schemas.microsoft.com/office/word/2010/wordprocessingShape" mc:Ignorable="w14 w15 w16se w16cid w16 w16cex w16sdtdh wp14">
+<w:hdr xmlns:wpc="http://schemas.microsoft.com/office/word/2010/wordprocessingCanvas" xmlns:cx="http://schemas.microsoft.com/office/drawing/2014/chartex" xmlns:cx1="http://schemas.microsoft.com/office/drawing/2015/9/8/chartex" xmlns:cx2="http://schemas.microsoft.com/office/drawing/2015/10/21/chartex" xmlns:cx3="http://schemas.microsoft.com/office/drawing/2016/5/9/chartex" xmlns:cx4="http://schemas.microsoft.com/office/drawing/2016/5/10/chartex" xmlns:cx5="http://schemas.microsoft.com/office/drawing/2016/5/11/chartex" xmlns:cx6="http://schemas.microsoft.com/office/drawing/2016/5/12/chartex" xmlns:cx7="http://schemas.microsoft.com/office/drawing/2016/5/13/chartex" xmlns:cx8="http://schemas.microsoft.com/office/drawing/2016/5/14/chartex" xmlns:mc="http://schemas.openxmlformats.org/markup-compatibility/2006" xmlns:aink="http://schemas.microsoft.com/office/drawing/2016/ink" xmlns:am3d="http://schemas.microsoft.com/office/drawing/2017/model3d" xmlns:o="urn:schemas-microsoft-com:office:office" xmlns:oel="http://schemas.microsoft.com/office/2019/extlst" xmlns:r="http://schemas.openxmlformats.org/officeDocument/2006/relationships" xmlns:m="http://schemas.openxmlformats.org/officeDocument/2006/math" xmlns:v="urn:schemas-microsoft-com:vml" xmlns:wp14="http://schemas.microsoft.com/office/word/2010/wordprocessingDrawing" xmlns:wp="http://schemas.openxmlformats.org/drawingml/2006/wordprocessingDrawing" xmlns:w10="urn:schemas-microsoft-com:office:word" xmlns:w="http://schemas.openxmlformats.org/wordprocessingml/2006/main" xmlns:w14="http://schemas.microsoft.com/office/word/2010/wordml" xmlns:w15="http://schemas.microsoft.com/office/word/2012/wordml" xmlns:w16cex="http://schemas.microsoft.com/office/word/2018/wordml/cex" xmlns:w16cid="http://schemas.microsoft.com/office/word/2016/wordml/cid" xmlns:w16="http://schemas.microsoft.com/office/word/2018/wordml" xmlns:w16du="http://schemas.microsoft.com/office/word/2023/wordml/word16du" xmlns:w16sdtdh="http://schemas.microsoft.com/office/word/2020/wordml/sdtdatahash" xmlns:w16sdtfl="http://schemas.microsoft.com/office/word/2024/wordml/sdtformatlock" xmlns:w16se="http://schemas.microsoft.com/office/word/2015/wordml/symex" xmlns:wpg="http://schemas.microsoft.com/office/word/2010/wordprocessingGroup" xmlns:wpi="http://schemas.microsoft.com/office/word/2010/wordprocessingInk" xmlns:wne="http://schemas.microsoft.com/office/word/2006/wordml" xmlns:wps="http://schemas.microsoft.com/office/word/2010/wordprocessingShape" mc:Ignorable="w14 w15 w16se w16cid w16 w16cex w16sdtdh w16sdtfl w16du wp14">
   <w:p>
     <w:pPr>
       <w:pStyle w:val="GFV02"/>
       <w:ind w:left="0"/>
     </w:pPr>
-    <w:bookmarkStart w:id="3" w:name="bmkLogoHeader"/>
+    <w:bookmarkStart w:id="2" w:name="bmkLogoHeader"/>
     <w:r>
       <w:drawing>
         <wp:anchor distT="0" distB="0" distL="0" distR="0" simplePos="0" relativeHeight="251665408" behindDoc="0" locked="0" layoutInCell="1" allowOverlap="1" wp14:anchorId="3D012B14" wp14:editId="70DE860A">
@@ -10711,13 +10551,13 @@
         </wp:anchor>
       </w:drawing>
     </w:r>
-    <w:bookmarkEnd w:id="3"/>
+    <w:bookmarkEnd w:id="2"/>
   </w:p>
 </w:hdr>
 </file>
 
 <file path=word/numbering.xml><?xml version="1.0" encoding="utf-8"?>
-<w:numbering xmlns:wpc="http://schemas.microsoft.com/office/word/2010/wordprocessingCanvas" xmlns:cx="http://schemas.microsoft.com/office/drawing/2014/chartex" xmlns:cx1="http://schemas.microsoft.com/office/drawing/2015/9/8/chartex" xmlns:cx2="http://schemas.microsoft.com/office/drawing/2015/10/21/chartex" xmlns:cx3="http://schemas.microsoft.com/office/drawing/2016/5/9/chartex" xmlns:cx4="http://schemas.microsoft.com/office/drawing/2016/5/10/chartex" xmlns:cx5="http://schemas.microsoft.com/office/drawing/2016/5/11/chartex" xmlns:cx6="http://schemas.microsoft.com/office/drawing/2016/5/12/chartex" xmlns:cx7="http://schemas.microsoft.com/office/drawing/2016/5/13/chartex" xmlns:cx8="http://schemas.microsoft.com/office/drawing/2016/5/14/chartex" xmlns:mc="http://schemas.openxmlformats.org/markup-compatibility/2006" xmlns:aink="http://schemas.microsoft.com/office/drawing/2016/ink" xmlns:am3d="http://schemas.microsoft.com/office/drawing/2017/model3d" xmlns:o="urn:schemas-microsoft-com:office:office" xmlns:oel="http://schemas.microsoft.com/office/2019/extlst" xmlns:r="http://schemas.openxmlformats.org/officeDocument/2006/relationships" xmlns:m="http://schemas.openxmlformats.org/officeDocument/2006/math" xmlns:v="urn:schemas-microsoft-com:vml" xmlns:wp14="http://schemas.microsoft.com/office/word/2010/wordprocessingDrawing" xmlns:wp="http://schemas.openxmlformats.org/drawingml/2006/wordprocessingDrawing" xmlns:w10="urn:schemas-microsoft-com:office:word" xmlns:w="http://schemas.openxmlformats.org/wordprocessingml/2006/main" xmlns:w14="http://schemas.microsoft.com/office/word/2010/wordml" xmlns:w15="http://schemas.microsoft.com/office/word/2012/wordml" xmlns:w16cex="http://schemas.microsoft.com/office/word/2018/wordml/cex" xmlns:w16cid="http://schemas.microsoft.com/office/word/2016/wordml/cid" xmlns:w16="http://schemas.microsoft.com/office/word/2018/wordml" xmlns:w16du="http://schemas.microsoft.com/office/word/2023/wordml/word16du" xmlns:w16sdtdh="http://schemas.microsoft.com/office/word/2020/wordml/sdtdatahash" xmlns:w16se="http://schemas.microsoft.com/office/word/2015/wordml/symex" xmlns:wpg="http://schemas.microsoft.com/office/word/2010/wordprocessingGroup" xmlns:wpi="http://schemas.microsoft.com/office/word/2010/wordprocessingInk" xmlns:wne="http://schemas.microsoft.com/office/word/2006/wordml" xmlns:wps="http://schemas.microsoft.com/office/word/2010/wordprocessingShape" mc:Ignorable="w14 w15 w16se w16cid w16 w16cex w16sdtdh wp14">
+<w:numbering xmlns:wpc="http://schemas.microsoft.com/office/word/2010/wordprocessingCanvas" xmlns:cx="http://schemas.microsoft.com/office/drawing/2014/chartex" xmlns:cx1="http://schemas.microsoft.com/office/drawing/2015/9/8/chartex" xmlns:cx2="http://schemas.microsoft.com/office/drawing/2015/10/21/chartex" xmlns:cx3="http://schemas.microsoft.com/office/drawing/2016/5/9/chartex" xmlns:cx4="http://schemas.microsoft.com/office/drawing/2016/5/10/chartex" xmlns:cx5="http://schemas.microsoft.com/office/drawing/2016/5/11/chartex" xmlns:cx6="http://schemas.microsoft.com/office/drawing/2016/5/12/chartex" xmlns:cx7="http://schemas.microsoft.com/office/drawing/2016/5/13/chartex" xmlns:cx8="http://schemas.microsoft.com/office/drawing/2016/5/14/chartex" xmlns:mc="http://schemas.openxmlformats.org/markup-compatibility/2006" xmlns:aink="http://schemas.microsoft.com/office/drawing/2016/ink" xmlns:am3d="http://schemas.microsoft.com/office/drawing/2017/model3d" xmlns:o="urn:schemas-microsoft-com:office:office" xmlns:oel="http://schemas.microsoft.com/office/2019/extlst" xmlns:r="http://schemas.openxmlformats.org/officeDocument/2006/relationships" xmlns:m="http://schemas.openxmlformats.org/officeDocument/2006/math" xmlns:v="urn:schemas-microsoft-com:vml" xmlns:wp14="http://schemas.microsoft.com/office/word/2010/wordprocessingDrawing" xmlns:wp="http://schemas.openxmlformats.org/drawingml/2006/wordprocessingDrawing" xmlns:w10="urn:schemas-microsoft-com:office:word" xmlns:w="http://schemas.openxmlformats.org/wordprocessingml/2006/main" xmlns:w14="http://schemas.microsoft.com/office/word/2010/wordml" xmlns:w15="http://schemas.microsoft.com/office/word/2012/wordml" xmlns:w16cex="http://schemas.microsoft.com/office/word/2018/wordml/cex" xmlns:w16cid="http://schemas.microsoft.com/office/word/2016/wordml/cid" xmlns:w16="http://schemas.microsoft.com/office/word/2018/wordml" xmlns:w16du="http://schemas.microsoft.com/office/word/2023/wordml/word16du" xmlns:w16sdtdh="http://schemas.microsoft.com/office/word/2020/wordml/sdtdatahash" xmlns:w16sdtfl="http://schemas.microsoft.com/office/word/2024/wordml/sdtformatlock" xmlns:w16se="http://schemas.microsoft.com/office/word/2015/wordml/symex" xmlns:wpg="http://schemas.microsoft.com/office/word/2010/wordprocessingGroup" xmlns:wpi="http://schemas.microsoft.com/office/word/2010/wordprocessingInk" xmlns:wne="http://schemas.microsoft.com/office/word/2006/wordml" xmlns:wps="http://schemas.microsoft.com/office/word/2010/wordprocessingShape" mc:Ignorable="w14 w15 w16se w16cid w16 w16cex w16sdtdh w16sdtfl w16du wp14">
   <w:abstractNum w:abstractNumId="0" w15:restartNumberingAfterBreak="0">
     <w:nsid w:val="FFFFFF88"/>
     <w:multiLevelType w:val="singleLevel"/>
@@ -14168,7 +14008,7 @@
 </file>
 
 <file path=word/styles.xml><?xml version="1.0" encoding="utf-8"?>
-<w:styles xmlns:mc="http://schemas.openxmlformats.org/markup-compatibility/2006" xmlns:r="http://schemas.openxmlformats.org/officeDocument/2006/relationships" xmlns:w="http://schemas.openxmlformats.org/wordprocessingml/2006/main" xmlns:w14="http://schemas.microsoft.com/office/word/2010/wordml" xmlns:w15="http://schemas.microsoft.com/office/word/2012/wordml" xmlns:w16cex="http://schemas.microsoft.com/office/word/2018/wordml/cex" xmlns:w16cid="http://schemas.microsoft.com/office/word/2016/wordml/cid" xmlns:w16="http://schemas.microsoft.com/office/word/2018/wordml" xmlns:w16sdtdh="http://schemas.microsoft.com/office/word/2020/wordml/sdtdatahash" xmlns:w16se="http://schemas.microsoft.com/office/word/2015/wordml/symex" mc:Ignorable="w14 w15 w16se w16cid w16 w16cex w16sdtdh">
+<w:styles xmlns:mc="http://schemas.openxmlformats.org/markup-compatibility/2006" xmlns:r="http://schemas.openxmlformats.org/officeDocument/2006/relationships" xmlns:w="http://schemas.openxmlformats.org/wordprocessingml/2006/main" xmlns:w14="http://schemas.microsoft.com/office/word/2010/wordml" xmlns:w15="http://schemas.microsoft.com/office/word/2012/wordml" xmlns:w16cex="http://schemas.microsoft.com/office/word/2018/wordml/cex" xmlns:w16cid="http://schemas.microsoft.com/office/word/2016/wordml/cid" xmlns:w16="http://schemas.microsoft.com/office/word/2018/wordml" xmlns:w16du="http://schemas.microsoft.com/office/word/2023/wordml/word16du" xmlns:w16sdtdh="http://schemas.microsoft.com/office/word/2020/wordml/sdtdatahash" xmlns:w16sdtfl="http://schemas.microsoft.com/office/word/2024/wordml/sdtformatlock" xmlns:w16se="http://schemas.microsoft.com/office/word/2015/wordml/symex" mc:Ignorable="w14 w15 w16se w16cid w16 w16cex w16sdtdh w16sdtfl w16du">
   <w:docDefaults>
     <w:rPrDefault>
       <w:rPr>
@@ -15875,6 +15715,18 @@
       <w:lang w:val="en-US" w:eastAsia="en-GB"/>
     </w:rPr>
   </w:style>
+  <w:style w:type="character" w:styleId="UnresolvedMention">
+    <w:name w:val="Unresolved Mention"/>
+    <w:basedOn w:val="DefaultParagraphFont"/>
+    <w:uiPriority w:val="99"/>
+    <w:semiHidden/>
+    <w:unhideWhenUsed/>
+    <w:rsid w:val="00114787"/>
+    <w:rPr>
+      <w:color w:val="605E5C"/>
+      <w:shd w:val="clear" w:color="auto" w:fill="E1DFDD"/>
+    </w:rPr>
+  </w:style>
 </w:styles>
 </file>
 
